--- a/Lab 2/Report lab2.docx
+++ b/Lab 2/Report lab2.docx
@@ -31,8 +31,84 @@
         <w:rPr>
           <w:b/>
           <w:bCs/>
-          <w:u w:val="single"/>
-        </w:rPr>
+          <w:noProof/>
+          <w:u w:val="single"/>
+        </w:rPr>
+        <w:drawing>
+          <wp:inline distT="0" distB="0" distL="0" distR="0" wp14:anchorId="31A1E38B" wp14:editId="72035C81">
+            <wp:extent cx="5943600" cy="5647055"/>
+            <wp:effectExtent l="0" t="0" r="0" b="0"/>
+            <wp:docPr id="240529896" name="Picture 1" descr="A screen shot of a computer program&#10;&#10;Description automatically generated"/>
+            <wp:cNvGraphicFramePr>
+              <a:graphicFrameLocks xmlns:a="http://schemas.openxmlformats.org/drawingml/2006/main" noChangeAspect="1"/>
+            </wp:cNvGraphicFramePr>
+            <a:graphic xmlns:a="http://schemas.openxmlformats.org/drawingml/2006/main">
+              <a:graphicData uri="http://schemas.openxmlformats.org/drawingml/2006/picture">
+                <pic:pic xmlns:pic="http://schemas.openxmlformats.org/drawingml/2006/picture">
+                  <pic:nvPicPr>
+                    <pic:cNvPr id="240529896" name="Picture 1" descr="A screen shot of a computer program&#10;&#10;Description automatically generated"/>
+                    <pic:cNvPicPr/>
+                  </pic:nvPicPr>
+                  <pic:blipFill>
+                    <a:blip r:embed="rId5"/>
+                    <a:stretch>
+                      <a:fillRect/>
+                    </a:stretch>
+                  </pic:blipFill>
+                  <pic:spPr>
+                    <a:xfrm>
+                      <a:off x="0" y="0"/>
+                      <a:ext cx="5943600" cy="5647055"/>
+                    </a:xfrm>
+                    <a:prstGeom prst="rect">
+                      <a:avLst/>
+                    </a:prstGeom>
+                  </pic:spPr>
+                </pic:pic>
+              </a:graphicData>
+            </a:graphic>
+          </wp:inline>
+        </w:drawing>
+      </w:r>
+    </w:p>
+    <w:p>
+      <w:pPr>
+        <w:rPr>
+          <w:rFonts w:ascii="Times New Roman" w:hAnsi="Times New Roman" w:cs="Times New Roman"/>
+          <w:u w:val="single"/>
+        </w:rPr>
+      </w:pPr>
+      <w:r>
+        <w:rPr>
+          <w:rFonts w:ascii="Times New Roman" w:hAnsi="Times New Roman" w:cs="Times New Roman"/>
+          <w:u w:val="single"/>
+        </w:rPr>
+        <w:t>Output</w:t>
+      </w:r>
+      <w:r>
+        <w:rPr>
+          <w:rFonts w:ascii="Times New Roman" w:hAnsi="Times New Roman" w:cs="Times New Roman"/>
+          <w:u w:val="single"/>
+        </w:rPr>
+        <w:t>:</w:t>
+      </w:r>
+    </w:p>
+    <w:p>
+      <w:pPr>
+        <w:rPr>
+          <w:b/>
+          <w:bCs/>
+          <w:u w:val="single"/>
+        </w:rPr>
+      </w:pPr>
+      <w:r>
+        <w:rPr>
+          <w:b/>
+          <w:bCs/>
+          <w:noProof/>
+          <w:u w:val="single"/>
+        </w:rPr>
+        <w:lastRenderedPageBreak/>
         <w:drawing>
           <wp:inline distT="0" distB="0" distL="0" distR="0" wp14:anchorId="73374997" wp14:editId="322B4CB7">
             <wp:extent cx="5943600" cy="2486025"/>
@@ -49,7 +125,7 @@
                     <pic:cNvPicPr/>
                   </pic:nvPicPr>
                   <pic:blipFill>
-                    <a:blip r:embed="rId4"/>
+                    <a:blip r:embed="rId6"/>
                     <a:stretch>
                       <a:fillRect/>
                     </a:stretch>
@@ -74,34 +150,43 @@
       <w:pPr>
         <w:rPr>
           <w:rFonts w:ascii="Times New Roman" w:hAnsi="Times New Roman" w:cs="Times New Roman"/>
-        </w:rPr>
-      </w:pPr>
-      <w:proofErr w:type="spellStart"/>
-      <w:r>
-        <w:rPr>
-          <w:rFonts w:ascii="Times New Roman" w:hAnsi="Times New Roman" w:cs="Times New Roman"/>
-        </w:rPr>
-        <w:t>BubbleSort</w:t>
-      </w:r>
-      <w:proofErr w:type="spellEnd"/>
-      <w:r>
-        <w:rPr>
-          <w:rFonts w:ascii="Times New Roman" w:hAnsi="Times New Roman" w:cs="Times New Roman"/>
-        </w:rPr>
-        <w:t xml:space="preserve"> </w:t>
-      </w:r>
-      <w:r>
-        <w:rPr>
-          <w:rFonts w:ascii="Times New Roman" w:hAnsi="Times New Roman" w:cs="Times New Roman"/>
           <w:color w:val="0D0D0D"/>
           <w:shd w:val="clear" w:color="auto" w:fill="FFFFFF"/>
         </w:rPr>
+      </w:pPr>
+      <w:proofErr w:type="spellStart"/>
+      <w:r>
+        <w:rPr>
+          <w:rFonts w:ascii="Times New Roman" w:hAnsi="Times New Roman" w:cs="Times New Roman"/>
+        </w:rPr>
+        <w:t>BubbleSort</w:t>
+      </w:r>
+      <w:proofErr w:type="spellEnd"/>
+      <w:r>
+        <w:rPr>
+          <w:rFonts w:ascii="Times New Roman" w:hAnsi="Times New Roman" w:cs="Times New Roman"/>
+        </w:rPr>
+        <w:t xml:space="preserve"> </w:t>
+      </w:r>
+      <w:r>
+        <w:rPr>
+          <w:rFonts w:ascii="Times New Roman" w:hAnsi="Times New Roman" w:cs="Times New Roman"/>
+          <w:color w:val="0D0D0D"/>
+          <w:shd w:val="clear" w:color="auto" w:fill="FFFFFF"/>
+        </w:rPr>
         <w:t>iterates through the array, comparing adjacent elements and swapping them if necessary to gradually move larger elements towards the end of the array. The number of swaps and comparisons made during each iteration provides insight into the algorithm's performance and efficiency. The sorted array at the end indicates that the algorithm successfully sorts the array in ascending order.</w:t>
       </w:r>
     </w:p>
     <w:p>
       <w:pPr>
         <w:rPr>
+          <w:rFonts w:ascii="Times New Roman" w:hAnsi="Times New Roman" w:cs="Times New Roman"/>
+        </w:rPr>
+      </w:pPr>
+    </w:p>
+    <w:p>
+      <w:pPr>
+        <w:rPr>
           <w:b/>
           <w:bCs/>
           <w:u w:val="single"/>
@@ -128,6 +213,112 @@
         <w:rPr>
           <w:b/>
           <w:bCs/>
+          <w:noProof/>
+          <w:u w:val="single"/>
+        </w:rPr>
+        <w:lastRenderedPageBreak/>
+        <w:drawing>
+          <wp:inline distT="0" distB="0" distL="0" distR="0" wp14:anchorId="0E74090A" wp14:editId="6BF14D5C">
+            <wp:extent cx="5943600" cy="6948170"/>
+            <wp:effectExtent l="0" t="0" r="0" b="5080"/>
+            <wp:docPr id="1549780920" name="Picture 1" descr="A screen shot of a computer program&#10;&#10;Description automatically generated"/>
+            <wp:cNvGraphicFramePr>
+              <a:graphicFrameLocks xmlns:a="http://schemas.openxmlformats.org/drawingml/2006/main" noChangeAspect="1"/>
+            </wp:cNvGraphicFramePr>
+            <a:graphic xmlns:a="http://schemas.openxmlformats.org/drawingml/2006/main">
+              <a:graphicData uri="http://schemas.openxmlformats.org/drawingml/2006/picture">
+                <pic:pic xmlns:pic="http://schemas.openxmlformats.org/drawingml/2006/picture">
+                  <pic:nvPicPr>
+                    <pic:cNvPr id="1549780920" name="Picture 1" descr="A screen shot of a computer program&#10;&#10;Description automatically generated"/>
+                    <pic:cNvPicPr/>
+                  </pic:nvPicPr>
+                  <pic:blipFill>
+                    <a:blip r:embed="rId7"/>
+                    <a:stretch>
+                      <a:fillRect/>
+                    </a:stretch>
+                  </pic:blipFill>
+                  <pic:spPr>
+                    <a:xfrm>
+                      <a:off x="0" y="0"/>
+                      <a:ext cx="5943600" cy="6948170"/>
+                    </a:xfrm>
+                    <a:prstGeom prst="rect">
+                      <a:avLst/>
+                    </a:prstGeom>
+                  </pic:spPr>
+                </pic:pic>
+              </a:graphicData>
+            </a:graphic>
+          </wp:inline>
+        </w:drawing>
+      </w:r>
+    </w:p>
+    <w:p>
+      <w:pPr>
+        <w:rPr>
+          <w:b/>
+          <w:bCs/>
+          <w:u w:val="single"/>
+        </w:rPr>
+      </w:pPr>
+    </w:p>
+    <w:p>
+      <w:pPr>
+        <w:rPr>
+          <w:b/>
+          <w:bCs/>
+          <w:u w:val="single"/>
+        </w:rPr>
+      </w:pPr>
+    </w:p>
+    <w:p>
+      <w:pPr>
+        <w:rPr>
+          <w:b/>
+          <w:bCs/>
+          <w:u w:val="single"/>
+        </w:rPr>
+      </w:pPr>
+    </w:p>
+    <w:p>
+      <w:pPr>
+        <w:rPr>
+          <w:b/>
+          <w:bCs/>
+          <w:u w:val="single"/>
+        </w:rPr>
+      </w:pPr>
+    </w:p>
+    <w:p>
+      <w:pPr>
+        <w:rPr>
+          <w:rFonts w:ascii="Times New Roman" w:hAnsi="Times New Roman" w:cs="Times New Roman"/>
+          <w:u w:val="single"/>
+        </w:rPr>
+      </w:pPr>
+      <w:r>
+        <w:rPr>
+          <w:rFonts w:ascii="Times New Roman" w:hAnsi="Times New Roman" w:cs="Times New Roman"/>
+          <w:u w:val="single"/>
+        </w:rPr>
+        <w:lastRenderedPageBreak/>
+        <w:t>Output:</w:t>
+      </w:r>
+    </w:p>
+    <w:p>
+      <w:pPr>
+        <w:rPr>
+          <w:b/>
+          <w:bCs/>
+          <w:u w:val="single"/>
+        </w:rPr>
+      </w:pPr>
+      <w:r>
+        <w:rPr>
+          <w:b/>
+          <w:bCs/>
+          <w:noProof/>
           <w:u w:val="single"/>
         </w:rPr>
         <w:drawing>
@@ -146,7 +337,7 @@
                     <pic:cNvPicPr/>
                   </pic:nvPicPr>
                   <pic:blipFill>
-                    <a:blip r:embed="rId5"/>
+                    <a:blip r:embed="rId8"/>
                     <a:stretch>
                       <a:fillRect/>
                     </a:stretch>
@@ -171,49 +362,42 @@
       <w:pPr>
         <w:rPr>
           <w:rFonts w:ascii="Times New Roman" w:hAnsi="Times New Roman" w:cs="Times New Roman"/>
-          <w:b/>
-          <w:bCs/>
-          <w:u w:val="single"/>
-        </w:rPr>
-      </w:pPr>
-      <w:proofErr w:type="spellStart"/>
-      <w:r>
-        <w:rPr>
-          <w:rFonts w:ascii="Times New Roman" w:hAnsi="Times New Roman" w:cs="Times New Roman"/>
           <w:color w:val="0D0D0D"/>
           <w:shd w:val="clear" w:color="auto" w:fill="FFFFFF"/>
         </w:rPr>
-        <w:t>Select</w:t>
-      </w:r>
+      </w:pPr>
+      <w:proofErr w:type="spellStart"/>
       <w:r>
         <w:rPr>
           <w:rFonts w:ascii="Times New Roman" w:hAnsi="Times New Roman" w:cs="Times New Roman"/>
           <w:color w:val="0D0D0D"/>
           <w:shd w:val="clear" w:color="auto" w:fill="FFFFFF"/>
         </w:rPr>
-        <w:t>S</w:t>
-      </w:r>
+        <w:t>SelectSort</w:t>
+      </w:r>
+      <w:proofErr w:type="spellEnd"/>
       <w:r>
         <w:rPr>
           <w:rFonts w:ascii="Times New Roman" w:hAnsi="Times New Roman" w:cs="Times New Roman"/>
           <w:color w:val="0D0D0D"/>
           <w:shd w:val="clear" w:color="auto" w:fill="FFFFFF"/>
         </w:rPr>
-        <w:t>ort</w:t>
-      </w:r>
-      <w:proofErr w:type="spellEnd"/>
-      <w:r>
-        <w:rPr>
-          <w:rFonts w:ascii="Times New Roman" w:hAnsi="Times New Roman" w:cs="Times New Roman"/>
-          <w:color w:val="0D0D0D"/>
-          <w:shd w:val="clear" w:color="auto" w:fill="FFFFFF"/>
-        </w:rPr>
         <w:t xml:space="preserve"> works by iteratively selecting the smallest (or largest) element from the unsorted portion of the array and moving it to its correct position in the sorted portion. In each inner loop iteration, the smallest element is identified and swapped with the element at the current position. This process repeats until the array is sorted. The number of comparisons is reduced because it only swaps elements when necessary. </w:t>
       </w:r>
     </w:p>
     <w:p>
       <w:pPr>
         <w:rPr>
+          <w:rFonts w:ascii="Times New Roman" w:hAnsi="Times New Roman" w:cs="Times New Roman"/>
+          <w:b/>
+          <w:bCs/>
+          <w:u w:val="single"/>
+        </w:rPr>
+      </w:pPr>
+    </w:p>
+    <w:p>
+      <w:pPr>
+        <w:rPr>
           <w:b/>
           <w:bCs/>
           <w:u w:val="single"/>
@@ -240,6 +424,75 @@
         <w:rPr>
           <w:b/>
           <w:bCs/>
+          <w:noProof/>
+          <w:u w:val="single"/>
+        </w:rPr>
+        <w:lastRenderedPageBreak/>
+        <w:drawing>
+          <wp:inline distT="0" distB="0" distL="0" distR="0" wp14:anchorId="709B75FD" wp14:editId="7762BE1F">
+            <wp:extent cx="5943600" cy="5473065"/>
+            <wp:effectExtent l="0" t="0" r="0" b="0"/>
+            <wp:docPr id="13095596" name="Picture 1" descr="A screen shot of a computer program&#10;&#10;Description automatically generated"/>
+            <wp:cNvGraphicFramePr>
+              <a:graphicFrameLocks xmlns:a="http://schemas.openxmlformats.org/drawingml/2006/main" noChangeAspect="1"/>
+            </wp:cNvGraphicFramePr>
+            <a:graphic xmlns:a="http://schemas.openxmlformats.org/drawingml/2006/main">
+              <a:graphicData uri="http://schemas.openxmlformats.org/drawingml/2006/picture">
+                <pic:pic xmlns:pic="http://schemas.openxmlformats.org/drawingml/2006/picture">
+                  <pic:nvPicPr>
+                    <pic:cNvPr id="13095596" name="Picture 1" descr="A screen shot of a computer program&#10;&#10;Description automatically generated"/>
+                    <pic:cNvPicPr/>
+                  </pic:nvPicPr>
+                  <pic:blipFill>
+                    <a:blip r:embed="rId9"/>
+                    <a:stretch>
+                      <a:fillRect/>
+                    </a:stretch>
+                  </pic:blipFill>
+                  <pic:spPr>
+                    <a:xfrm>
+                      <a:off x="0" y="0"/>
+                      <a:ext cx="5943600" cy="5473065"/>
+                    </a:xfrm>
+                    <a:prstGeom prst="rect">
+                      <a:avLst/>
+                    </a:prstGeom>
+                  </pic:spPr>
+                </pic:pic>
+              </a:graphicData>
+            </a:graphic>
+          </wp:inline>
+        </w:drawing>
+      </w:r>
+    </w:p>
+    <w:p>
+      <w:pPr>
+        <w:rPr>
+          <w:rFonts w:ascii="Times New Roman" w:hAnsi="Times New Roman" w:cs="Times New Roman"/>
+          <w:u w:val="single"/>
+        </w:rPr>
+      </w:pPr>
+      <w:r>
+        <w:rPr>
+          <w:rFonts w:ascii="Times New Roman" w:hAnsi="Times New Roman" w:cs="Times New Roman"/>
+          <w:u w:val="single"/>
+        </w:rPr>
+        <w:t>Output:</w:t>
+      </w:r>
+    </w:p>
+    <w:p>
+      <w:pPr>
+        <w:rPr>
+          <w:b/>
+          <w:bCs/>
+          <w:u w:val="single"/>
+        </w:rPr>
+      </w:pPr>
+      <w:r>
+        <w:rPr>
+          <w:b/>
+          <w:bCs/>
+          <w:noProof/>
           <w:u w:val="single"/>
         </w:rPr>
         <w:drawing>
@@ -258,7 +511,7 @@
                     <pic:cNvPicPr/>
                   </pic:nvPicPr>
                   <pic:blipFill>
-                    <a:blip r:embed="rId6"/>
+                    <a:blip r:embed="rId10"/>
                     <a:stretch>
                       <a:fillRect/>
                     </a:stretch>
@@ -295,71 +548,150 @@
           <w:color w:val="0D0D0D"/>
           <w:shd w:val="clear" w:color="auto" w:fill="FFFFFF"/>
         </w:rPr>
-        <w:lastRenderedPageBreak/>
-        <w:t>InsertS</w:t>
-      </w:r>
+        <w:t>InsertSort</w:t>
+      </w:r>
+      <w:proofErr w:type="spellEnd"/>
       <w:r>
         <w:rPr>
           <w:rFonts w:ascii="Times New Roman" w:hAnsi="Times New Roman" w:cs="Times New Roman"/>
           <w:color w:val="0D0D0D"/>
           <w:shd w:val="clear" w:color="auto" w:fill="FFFFFF"/>
         </w:rPr>
-        <w:t>ort</w:t>
-      </w:r>
-      <w:proofErr w:type="spellEnd"/>
+        <w:t xml:space="preserve"> algorithm iteratively builds a sorted array by inserting each element into its correct position in the sorted subarray. With each pass, it ensures that the elements to the left are sorted, gradually expanding the sorted region until the entire array is sorted. The complexity of this variation seems to be around </w:t>
+      </w:r>
       <w:r>
         <w:rPr>
           <w:rFonts w:ascii="Times New Roman" w:hAnsi="Times New Roman" w:cs="Times New Roman"/>
           <w:color w:val="0D0D0D"/>
           <w:shd w:val="clear" w:color="auto" w:fill="FFFFFF"/>
         </w:rPr>
-        <w:t xml:space="preserve"> algorithm iteratively builds a sorted array by inserting each element into its correct position in the sorted subarray. With each pass, it ensures that the elements to the left are sorted, gradually expanding the sorted region until the entire array is sorted. The complexity of this variation seems to be around O(n^2), considering the number of total passes and the total number of passes of the inner loop. Despite its simplicity, it performs adequately for small datasets but may be inefficient for larger ones."</w:t>
-      </w:r>
-    </w:p>
-    <w:p>
-      <w:pPr>
-        <w:rPr>
-          <w:b/>
-          <w:bCs/>
-          <w:u w:val="single"/>
-        </w:rPr>
-      </w:pPr>
-    </w:p>
-    <w:p>
-      <w:pPr>
-        <w:rPr>
-          <w:b/>
-          <w:bCs/>
-          <w:u w:val="single"/>
-        </w:rPr>
-      </w:pPr>
-    </w:p>
-    <w:p>
-      <w:pPr>
-        <w:rPr>
-          <w:b/>
-          <w:bCs/>
-          <w:u w:val="single"/>
-        </w:rPr>
-      </w:pPr>
-    </w:p>
-    <w:p>
-      <w:pPr>
-        <w:rPr>
-          <w:b/>
-          <w:bCs/>
-          <w:u w:val="single"/>
-        </w:rPr>
-      </w:pPr>
-    </w:p>
-    <w:p>
-      <w:pPr>
-        <w:rPr>
-          <w:b/>
-          <w:bCs/>
-          <w:u w:val="single"/>
-        </w:rPr>
-      </w:pPr>
+        <w:lastRenderedPageBreak/>
+        <w:t>O(n^2), considering the number of total passes and the total number of passes of the inner loop. Despite its simplicity, it performs adequately for small datasets but may be inefficient for larger ones."</w:t>
+      </w:r>
+    </w:p>
+    <w:p>
+      <w:pPr>
+        <w:rPr>
+          <w:b/>
+          <w:bCs/>
+          <w:u w:val="single"/>
+        </w:rPr>
+      </w:pPr>
+    </w:p>
+    <w:p>
+      <w:pPr>
+        <w:rPr>
+          <w:b/>
+          <w:bCs/>
+          <w:u w:val="single"/>
+        </w:rPr>
+      </w:pPr>
+    </w:p>
+    <w:p>
+      <w:pPr>
+        <w:rPr>
+          <w:b/>
+          <w:bCs/>
+          <w:u w:val="single"/>
+        </w:rPr>
+      </w:pPr>
+    </w:p>
+    <w:p>
+      <w:pPr>
+        <w:rPr>
+          <w:b/>
+          <w:bCs/>
+          <w:u w:val="single"/>
+        </w:rPr>
+      </w:pPr>
+    </w:p>
+    <w:p>
+      <w:pPr>
+        <w:rPr>
+          <w:b/>
+          <w:bCs/>
+          <w:u w:val="single"/>
+        </w:rPr>
+      </w:pPr>
+    </w:p>
+    <w:p>
+      <w:pPr>
+        <w:rPr>
+          <w:b/>
+          <w:bCs/>
+          <w:u w:val="single"/>
+        </w:rPr>
+      </w:pPr>
+    </w:p>
+    <w:p>
+      <w:pPr>
+        <w:rPr>
+          <w:b/>
+          <w:bCs/>
+          <w:u w:val="single"/>
+        </w:rPr>
+      </w:pPr>
+      <w:r>
+        <w:rPr>
+          <w:b/>
+          <w:bCs/>
+          <w:u w:val="single"/>
+        </w:rPr>
+        <w:t>Problem 4:</w:t>
+      </w:r>
+    </w:p>
+    <w:p>
+      <w:pPr>
+        <w:rPr>
+          <w:b/>
+          <w:bCs/>
+          <w:u w:val="single"/>
+        </w:rPr>
+      </w:pPr>
+      <w:r>
+        <w:rPr>
+          <w:b/>
+          <w:bCs/>
+          <w:noProof/>
+          <w:u w:val="single"/>
+        </w:rPr>
+        <w:lastRenderedPageBreak/>
+        <w:drawing>
+          <wp:inline distT="0" distB="0" distL="0" distR="0" wp14:anchorId="52EFACEA" wp14:editId="004F6BFB">
+            <wp:extent cx="5943600" cy="7618730"/>
+            <wp:effectExtent l="0" t="0" r="0" b="1270"/>
+            <wp:docPr id="1230938497" name="Picture 1" descr="A screen shot of a computer screen&#10;&#10;Description automatically generated"/>
+            <wp:cNvGraphicFramePr>
+              <a:graphicFrameLocks xmlns:a="http://schemas.openxmlformats.org/drawingml/2006/main" noChangeAspect="1"/>
+            </wp:cNvGraphicFramePr>
+            <a:graphic xmlns:a="http://schemas.openxmlformats.org/drawingml/2006/main">
+              <a:graphicData uri="http://schemas.openxmlformats.org/drawingml/2006/picture">
+                <pic:pic xmlns:pic="http://schemas.openxmlformats.org/drawingml/2006/picture">
+                  <pic:nvPicPr>
+                    <pic:cNvPr id="1230938497" name="Picture 1" descr="A screen shot of a computer screen&#10;&#10;Description automatically generated"/>
+                    <pic:cNvPicPr/>
+                  </pic:nvPicPr>
+                  <pic:blipFill>
+                    <a:blip r:embed="rId11"/>
+                    <a:stretch>
+                      <a:fillRect/>
+                    </a:stretch>
+                  </pic:blipFill>
+                  <pic:spPr>
+                    <a:xfrm>
+                      <a:off x="0" y="0"/>
+                      <a:ext cx="5943600" cy="7618730"/>
+                    </a:xfrm>
+                    <a:prstGeom prst="rect">
+                      <a:avLst/>
+                    </a:prstGeom>
+                  </pic:spPr>
+                </pic:pic>
+              </a:graphicData>
+            </a:graphic>
+          </wp:inline>
+        </w:drawing>
+      </w:r>
     </w:p>
     <w:p>
       <w:pPr>
@@ -373,7 +705,7 @@
     <w:tbl>
       <w:tblPr>
         <w:tblStyle w:val="TableGrid"/>
-        <w:tblpPr w:leftFromText="180" w:rightFromText="180" w:vertAnchor="text" w:horzAnchor="margin" w:tblpY="361"/>
+        <w:tblpPr w:leftFromText="180" w:rightFromText="180" w:vertAnchor="text" w:horzAnchor="margin" w:tblpY="32"/>
         <w:tblW w:w="0" w:type="auto"/>
         <w:tblLook w:val="04A0" w:firstRow="1" w:lastRow="0" w:firstColumn="1" w:lastColumn="0" w:noHBand="0" w:noVBand="1"/>
       </w:tblPr>
@@ -402,6 +734,7 @@
                 <w:b/>
                 <w:bCs/>
               </w:rPr>
+              <w:lastRenderedPageBreak/>
               <w:t>COPIES/ COMPARISONS/ SWAPS</w:t>
             </w:r>
           </w:p>
@@ -972,26 +1305,7 @@
     <w:p>
       <w:pPr>
         <w:rPr>
-          <w:b/>
-          <w:bCs/>
-          <w:u w:val="single"/>
-        </w:rPr>
-      </w:pPr>
-      <w:r>
-        <w:rPr>
-          <w:b/>
-          <w:bCs/>
-          <w:u w:val="single"/>
-        </w:rPr>
-        <w:t>Problem 4:</w:t>
-      </w:r>
-    </w:p>
-    <w:p>
-      <w:pPr>
-        <w:rPr>
-          <w:b/>
-          <w:bCs/>
-          <w:u w:val="single"/>
+          <w:rFonts w:ascii="Times New Roman" w:hAnsi="Times New Roman" w:cs="Times New Roman"/>
         </w:rPr>
       </w:pPr>
     </w:p>
@@ -1023,13 +1337,23 @@
           <w:u w:val="single"/>
         </w:rPr>
       </w:pPr>
-      <w:r>
+    </w:p>
+    <w:p>
+      <w:pPr>
         <w:rPr>
           <w:rFonts w:cstheme="minorHAnsi"/>
           <w:b/>
           <w:bCs/>
           <w:u w:val="single"/>
         </w:rPr>
+      </w:pPr>
+      <w:r>
+        <w:rPr>
+          <w:rFonts w:cstheme="minorHAnsi"/>
+          <w:b/>
+          <w:bCs/>
+          <w:u w:val="single"/>
+        </w:rPr>
         <w:t>Problem 5:</w:t>
       </w:r>
     </w:p>
@@ -1037,11 +1361,121 @@
       <w:pPr>
         <w:rPr>
           <w:rFonts w:cstheme="minorHAnsi"/>
+          <w:b/>
+          <w:bCs/>
+          <w:u w:val="single"/>
         </w:rPr>
       </w:pPr>
       <w:r>
         <w:rPr>
           <w:rFonts w:cstheme="minorHAnsi"/>
+          <w:b/>
+          <w:bCs/>
+          <w:noProof/>
+          <w:u w:val="single"/>
+        </w:rPr>
+        <w:drawing>
+          <wp:inline distT="0" distB="0" distL="0" distR="0" wp14:anchorId="77F61ACB" wp14:editId="3217B2AE">
+            <wp:extent cx="5182323" cy="4172532"/>
+            <wp:effectExtent l="0" t="0" r="0" b="0"/>
+            <wp:docPr id="1360893727" name="Picture 1" descr="A computer screen shot of a program code&#10;&#10;Description automatically generated"/>
+            <wp:cNvGraphicFramePr>
+              <a:graphicFrameLocks xmlns:a="http://schemas.openxmlformats.org/drawingml/2006/main" noChangeAspect="1"/>
+            </wp:cNvGraphicFramePr>
+            <a:graphic xmlns:a="http://schemas.openxmlformats.org/drawingml/2006/main">
+              <a:graphicData uri="http://schemas.openxmlformats.org/drawingml/2006/picture">
+                <pic:pic xmlns:pic="http://schemas.openxmlformats.org/drawingml/2006/picture">
+                  <pic:nvPicPr>
+                    <pic:cNvPr id="1360893727" name="Picture 1" descr="A computer screen shot of a program code&#10;&#10;Description automatically generated"/>
+                    <pic:cNvPicPr/>
+                  </pic:nvPicPr>
+                  <pic:blipFill>
+                    <a:blip r:embed="rId12"/>
+                    <a:stretch>
+                      <a:fillRect/>
+                    </a:stretch>
+                  </pic:blipFill>
+                  <pic:spPr>
+                    <a:xfrm>
+                      <a:off x="0" y="0"/>
+                      <a:ext cx="5182323" cy="4172532"/>
+                    </a:xfrm>
+                    <a:prstGeom prst="rect">
+                      <a:avLst/>
+                    </a:prstGeom>
+                  </pic:spPr>
+                </pic:pic>
+              </a:graphicData>
+            </a:graphic>
+          </wp:inline>
+        </w:drawing>
+      </w:r>
+    </w:p>
+    <w:p>
+      <w:pPr>
+        <w:rPr>
+          <w:rFonts w:cstheme="minorHAnsi"/>
+          <w:b/>
+          <w:bCs/>
+          <w:u w:val="single"/>
+        </w:rPr>
+      </w:pPr>
+      <w:r>
+        <w:rPr>
+          <w:rFonts w:cstheme="minorHAnsi"/>
+          <w:b/>
+          <w:bCs/>
+          <w:noProof/>
+          <w:u w:val="single"/>
+        </w:rPr>
+        <w:lastRenderedPageBreak/>
+        <w:drawing>
+          <wp:inline distT="0" distB="0" distL="0" distR="0" wp14:anchorId="54EFE002" wp14:editId="4B38BADD">
+            <wp:extent cx="5319395" cy="8229600"/>
+            <wp:effectExtent l="0" t="0" r="0" b="0"/>
+            <wp:docPr id="326414010" name="Picture 1" descr="A screen shot of a computer program&#10;&#10;Description automatically generated"/>
+            <wp:cNvGraphicFramePr>
+              <a:graphicFrameLocks xmlns:a="http://schemas.openxmlformats.org/drawingml/2006/main" noChangeAspect="1"/>
+            </wp:cNvGraphicFramePr>
+            <a:graphic xmlns:a="http://schemas.openxmlformats.org/drawingml/2006/main">
+              <a:graphicData uri="http://schemas.openxmlformats.org/drawingml/2006/picture">
+                <pic:pic xmlns:pic="http://schemas.openxmlformats.org/drawingml/2006/picture">
+                  <pic:nvPicPr>
+                    <pic:cNvPr id="326414010" name="Picture 1" descr="A screen shot of a computer program&#10;&#10;Description automatically generated"/>
+                    <pic:cNvPicPr/>
+                  </pic:nvPicPr>
+                  <pic:blipFill>
+                    <a:blip r:embed="rId13"/>
+                    <a:stretch>
+                      <a:fillRect/>
+                    </a:stretch>
+                  </pic:blipFill>
+                  <pic:spPr>
+                    <a:xfrm>
+                      <a:off x="0" y="0"/>
+                      <a:ext cx="5319395" cy="8229600"/>
+                    </a:xfrm>
+                    <a:prstGeom prst="rect">
+                      <a:avLst/>
+                    </a:prstGeom>
+                  </pic:spPr>
+                </pic:pic>
+              </a:graphicData>
+            </a:graphic>
+          </wp:inline>
+        </w:drawing>
+      </w:r>
+    </w:p>
+    <w:p>
+      <w:pPr>
+        <w:rPr>
+          <w:rFonts w:cstheme="minorHAnsi"/>
+        </w:rPr>
+      </w:pPr>
+      <w:r>
+        <w:rPr>
+          <w:rFonts w:cstheme="minorHAnsi"/>
+          <w:noProof/>
         </w:rPr>
         <w:lastRenderedPageBreak/>
         <w:drawing>
@@ -1060,7 +1494,7 @@
                     <pic:cNvPicPr/>
                   </pic:nvPicPr>
                   <pic:blipFill>
-                    <a:blip r:embed="rId7"/>
+                    <a:blip r:embed="rId14"/>
                     <a:stretch>
                       <a:fillRect/>
                     </a:stretch>
@@ -1093,38 +1527,914 @@
           <w:color w:val="0D0D0D"/>
           <w:shd w:val="clear" w:color="auto" w:fill="FFFFFF"/>
         </w:rPr>
-        <w:t xml:space="preserve">The objects </w:t>
-      </w:r>
-      <w:r>
-        <w:rPr>
-          <w:rFonts w:ascii="Times New Roman" w:hAnsi="Times New Roman" w:cs="Times New Roman"/>
-          <w:color w:val="0D0D0D"/>
-          <w:shd w:val="clear" w:color="auto" w:fill="FFFFFF"/>
-        </w:rPr>
-        <w:t xml:space="preserve">are </w:t>
-      </w:r>
-      <w:r>
-        <w:rPr>
-          <w:rFonts w:ascii="Times New Roman" w:hAnsi="Times New Roman" w:cs="Times New Roman"/>
-          <w:color w:val="0D0D0D"/>
-          <w:shd w:val="clear" w:color="auto" w:fill="FFFFFF"/>
-        </w:rPr>
-        <w:t>sorted primarily by last name, and in cases where the last names are the same, by first name. Age appears to serve as a secondary sorting criterion. The sorting algorithm employed likely follows a stable sorting method, ensuring that elements with the same key values retain their relative order. Overall, the output demonstrates a successful sorting process, organizing the objects in ascending order according to the specified criteria.</w:t>
-      </w:r>
-    </w:p>
-    <w:p>
-      <w:pPr>
-        <w:rPr>
-          <w:rFonts w:ascii="Times New Roman" w:hAnsi="Times New Roman" w:cs="Times New Roman"/>
-        </w:rPr>
-      </w:pPr>
-    </w:p>
-    <w:p>
-      <w:pPr>
-        <w:rPr>
-          <w:rFonts w:ascii="Times New Roman" w:hAnsi="Times New Roman" w:cs="Times New Roman"/>
-        </w:rPr>
-      </w:pPr>
+        <w:t>The objects are sorted primarily by last name, and in cases where the last names are the same, by first name. Age appears to serve as a secondary sorting criterion. The sorting algorithm employed likely follows a stable sorting method, ensuring that elements with the same key values retain their relative order. Overall, the output demonstrates a successful sorting process, organizing the objects in ascending order according to the specified criteria.</w:t>
+      </w:r>
+    </w:p>
+    <w:p>
+      <w:pPr>
+        <w:rPr>
+          <w:rFonts w:ascii="Times New Roman" w:hAnsi="Times New Roman" w:cs="Times New Roman"/>
+        </w:rPr>
+      </w:pPr>
+    </w:p>
+    <w:p>
+      <w:pPr>
+        <w:rPr>
+          <w:rFonts w:ascii="Times New Roman" w:hAnsi="Times New Roman" w:cs="Times New Roman"/>
+          <w:b/>
+          <w:bCs/>
+          <w:u w:val="single"/>
+        </w:rPr>
+      </w:pPr>
+      <w:r>
+        <w:rPr>
+          <w:rFonts w:ascii="Times New Roman" w:hAnsi="Times New Roman" w:cs="Times New Roman"/>
+          <w:b/>
+          <w:bCs/>
+          <w:u w:val="single"/>
+        </w:rPr>
+        <w:t>Problem 6</w:t>
+      </w:r>
+    </w:p>
+    <w:p>
+      <w:pPr>
+        <w:rPr>
+          <w:rFonts w:ascii="Times New Roman" w:hAnsi="Times New Roman" w:cs="Times New Roman"/>
+          <w:b/>
+          <w:bCs/>
+          <w:u w:val="single"/>
+        </w:rPr>
+      </w:pPr>
+      <w:r>
+        <w:rPr>
+          <w:rFonts w:ascii="Times New Roman" w:hAnsi="Times New Roman" w:cs="Times New Roman"/>
+          <w:b/>
+          <w:bCs/>
+          <w:u w:val="single"/>
+        </w:rPr>
+        <w:drawing>
+          <wp:inline distT="0" distB="0" distL="0" distR="0" wp14:anchorId="44343F01" wp14:editId="108BA584">
+            <wp:extent cx="5943600" cy="3667760"/>
+            <wp:effectExtent l="0" t="0" r="0" b="8890"/>
+            <wp:docPr id="1002905705" name="Picture 1" descr="A computer screen shot of code&#10;&#10;Description automatically generated"/>
+            <wp:cNvGraphicFramePr>
+              <a:graphicFrameLocks xmlns:a="http://schemas.openxmlformats.org/drawingml/2006/main" noChangeAspect="1"/>
+            </wp:cNvGraphicFramePr>
+            <a:graphic xmlns:a="http://schemas.openxmlformats.org/drawingml/2006/main">
+              <a:graphicData uri="http://schemas.openxmlformats.org/drawingml/2006/picture">
+                <pic:pic xmlns:pic="http://schemas.openxmlformats.org/drawingml/2006/picture">
+                  <pic:nvPicPr>
+                    <pic:cNvPr id="1002905705" name="Picture 1" descr="A computer screen shot of code&#10;&#10;Description automatically generated"/>
+                    <pic:cNvPicPr/>
+                  </pic:nvPicPr>
+                  <pic:blipFill>
+                    <a:blip r:embed="rId15"/>
+                    <a:stretch>
+                      <a:fillRect/>
+                    </a:stretch>
+                  </pic:blipFill>
+                  <pic:spPr>
+                    <a:xfrm>
+                      <a:off x="0" y="0"/>
+                      <a:ext cx="5943600" cy="3667760"/>
+                    </a:xfrm>
+                    <a:prstGeom prst="rect">
+                      <a:avLst/>
+                    </a:prstGeom>
+                  </pic:spPr>
+                </pic:pic>
+              </a:graphicData>
+            </a:graphic>
+          </wp:inline>
+        </w:drawing>
+      </w:r>
+    </w:p>
+    <w:p>
+      <w:pPr>
+        <w:rPr>
+          <w:rFonts w:ascii="Times New Roman" w:hAnsi="Times New Roman" w:cs="Times New Roman"/>
+        </w:rPr>
+      </w:pPr>
+    </w:p>
+    <w:p>
+      <w:pPr>
+        <w:rPr>
+          <w:rFonts w:ascii="Times New Roman" w:hAnsi="Times New Roman" w:cs="Times New Roman"/>
+        </w:rPr>
+      </w:pPr>
+      <w:r>
+        <w:rPr>
+          <w:rFonts w:ascii="Times New Roman" w:hAnsi="Times New Roman" w:cs="Times New Roman"/>
+        </w:rPr>
+        <w:lastRenderedPageBreak/>
+        <w:t>Flight Class:</w:t>
+      </w:r>
+    </w:p>
+    <w:p>
+      <w:pPr>
+        <w:pStyle w:val="ListParagraph"/>
+        <w:numPr>
+          <w:ilvl w:val="0"/>
+          <w:numId w:val="2"/>
+        </w:numPr>
+        <w:rPr>
+          <w:rFonts w:ascii="Times New Roman" w:hAnsi="Times New Roman" w:cs="Times New Roman"/>
+        </w:rPr>
+      </w:pPr>
+      <w:proofErr w:type="spellStart"/>
+      <w:r>
+        <w:rPr>
+          <w:rFonts w:ascii="Times New Roman" w:hAnsi="Times New Roman" w:cs="Times New Roman"/>
+        </w:rPr>
+        <w:t>flightId</w:t>
+      </w:r>
+      <w:proofErr w:type="spellEnd"/>
+      <w:r>
+        <w:rPr>
+          <w:rFonts w:ascii="Times New Roman" w:hAnsi="Times New Roman" w:cs="Times New Roman"/>
+        </w:rPr>
+        <w:t>: A unique identifier for each flight</w:t>
+      </w:r>
+    </w:p>
+    <w:p>
+      <w:pPr>
+        <w:pStyle w:val="ListParagraph"/>
+        <w:numPr>
+          <w:ilvl w:val="0"/>
+          <w:numId w:val="2"/>
+        </w:numPr>
+        <w:rPr>
+          <w:rFonts w:ascii="Times New Roman" w:hAnsi="Times New Roman" w:cs="Times New Roman"/>
+        </w:rPr>
+      </w:pPr>
+      <w:r>
+        <w:rPr>
+          <w:rFonts w:ascii="Times New Roman" w:hAnsi="Times New Roman" w:cs="Times New Roman"/>
+        </w:rPr>
+        <w:t xml:space="preserve">time: The scheduled time for the flight in 24-hour format </w:t>
+      </w:r>
+    </w:p>
+    <w:p>
+      <w:pPr>
+        <w:pStyle w:val="ListParagraph"/>
+        <w:numPr>
+          <w:ilvl w:val="0"/>
+          <w:numId w:val="2"/>
+        </w:numPr>
+        <w:rPr>
+          <w:rFonts w:ascii="Times New Roman" w:hAnsi="Times New Roman" w:cs="Times New Roman"/>
+        </w:rPr>
+      </w:pPr>
+      <w:r>
+        <w:rPr>
+          <w:rFonts w:ascii="Times New Roman" w:hAnsi="Times New Roman" w:cs="Times New Roman"/>
+        </w:rPr>
+        <w:t>priority: An integer that determines the importance of the flight (lower numbers represent higher priority)</w:t>
+      </w:r>
+    </w:p>
+    <w:p>
+      <w:pPr>
+        <w:pStyle w:val="ListParagraph"/>
+        <w:numPr>
+          <w:ilvl w:val="0"/>
+          <w:numId w:val="2"/>
+        </w:numPr>
+        <w:rPr>
+          <w:rFonts w:ascii="Times New Roman" w:hAnsi="Times New Roman" w:cs="Times New Roman"/>
+        </w:rPr>
+      </w:pPr>
+      <w:proofErr w:type="spellStart"/>
+      <w:proofErr w:type="gramStart"/>
+      <w:r>
+        <w:rPr>
+          <w:rFonts w:ascii="Times New Roman" w:hAnsi="Times New Roman" w:cs="Times New Roman"/>
+        </w:rPr>
+        <w:t>getTime</w:t>
+      </w:r>
+      <w:proofErr w:type="spellEnd"/>
+      <w:r>
+        <w:rPr>
+          <w:rFonts w:ascii="Times New Roman" w:hAnsi="Times New Roman" w:cs="Times New Roman"/>
+        </w:rPr>
+        <w:t>(</w:t>
+      </w:r>
+      <w:proofErr w:type="gramEnd"/>
+      <w:r>
+        <w:rPr>
+          <w:rFonts w:ascii="Times New Roman" w:hAnsi="Times New Roman" w:cs="Times New Roman"/>
+        </w:rPr>
+        <w:t>): Returns the scheduled time of the flight</w:t>
+      </w:r>
+    </w:p>
+    <w:p>
+      <w:pPr>
+        <w:pStyle w:val="ListParagraph"/>
+        <w:numPr>
+          <w:ilvl w:val="0"/>
+          <w:numId w:val="2"/>
+        </w:numPr>
+        <w:rPr>
+          <w:rFonts w:ascii="Times New Roman" w:hAnsi="Times New Roman" w:cs="Times New Roman"/>
+        </w:rPr>
+      </w:pPr>
+      <w:proofErr w:type="spellStart"/>
+      <w:proofErr w:type="gramStart"/>
+      <w:r>
+        <w:rPr>
+          <w:rFonts w:ascii="Times New Roman" w:hAnsi="Times New Roman" w:cs="Times New Roman"/>
+        </w:rPr>
+        <w:t>getPriority</w:t>
+      </w:r>
+      <w:proofErr w:type="spellEnd"/>
+      <w:r>
+        <w:rPr>
+          <w:rFonts w:ascii="Times New Roman" w:hAnsi="Times New Roman" w:cs="Times New Roman"/>
+        </w:rPr>
+        <w:t>(</w:t>
+      </w:r>
+      <w:proofErr w:type="gramEnd"/>
+      <w:r>
+        <w:rPr>
+          <w:rFonts w:ascii="Times New Roman" w:hAnsi="Times New Roman" w:cs="Times New Roman"/>
+        </w:rPr>
+        <w:t>): Returns the priority of the flight</w:t>
+      </w:r>
+    </w:p>
+    <w:p>
+      <w:pPr>
+        <w:pStyle w:val="ListParagraph"/>
+        <w:numPr>
+          <w:ilvl w:val="0"/>
+          <w:numId w:val="2"/>
+        </w:numPr>
+        <w:rPr>
+          <w:rFonts w:ascii="Times New Roman" w:hAnsi="Times New Roman" w:cs="Times New Roman"/>
+        </w:rPr>
+      </w:pPr>
+      <w:proofErr w:type="spellStart"/>
+      <w:proofErr w:type="gramStart"/>
+      <w:r>
+        <w:rPr>
+          <w:rFonts w:ascii="Times New Roman" w:hAnsi="Times New Roman" w:cs="Times New Roman"/>
+        </w:rPr>
+        <w:t>toString</w:t>
+      </w:r>
+      <w:proofErr w:type="spellEnd"/>
+      <w:r>
+        <w:rPr>
+          <w:rFonts w:ascii="Times New Roman" w:hAnsi="Times New Roman" w:cs="Times New Roman"/>
+        </w:rPr>
+        <w:t>(</w:t>
+      </w:r>
+      <w:proofErr w:type="gramEnd"/>
+      <w:r>
+        <w:rPr>
+          <w:rFonts w:ascii="Times New Roman" w:hAnsi="Times New Roman" w:cs="Times New Roman"/>
+        </w:rPr>
+        <w:t xml:space="preserve">): Overrides the </w:t>
+      </w:r>
+      <w:proofErr w:type="spellStart"/>
+      <w:r>
+        <w:rPr>
+          <w:rFonts w:ascii="Times New Roman" w:hAnsi="Times New Roman" w:cs="Times New Roman"/>
+        </w:rPr>
+        <w:t>toString</w:t>
+      </w:r>
+      <w:proofErr w:type="spellEnd"/>
+      <w:r>
+        <w:rPr>
+          <w:rFonts w:ascii="Times New Roman" w:hAnsi="Times New Roman" w:cs="Times New Roman"/>
+        </w:rPr>
+        <w:t>() method to return a readable representation of the flight in the form (</w:t>
+      </w:r>
+      <w:proofErr w:type="spellStart"/>
+      <w:r>
+        <w:rPr>
+          <w:rFonts w:ascii="Times New Roman" w:hAnsi="Times New Roman" w:cs="Times New Roman"/>
+        </w:rPr>
+        <w:t>flightId</w:t>
+      </w:r>
+      <w:proofErr w:type="spellEnd"/>
+      <w:r>
+        <w:rPr>
+          <w:rFonts w:ascii="Times New Roman" w:hAnsi="Times New Roman" w:cs="Times New Roman"/>
+        </w:rPr>
+        <w:t>, time)</w:t>
+      </w:r>
+    </w:p>
+    <w:p>
+      <w:pPr>
+        <w:rPr>
+          <w:rFonts w:ascii="Times New Roman" w:hAnsi="Times New Roman" w:cs="Times New Roman"/>
+        </w:rPr>
+      </w:pPr>
+      <w:r>
+        <w:rPr>
+          <w:rFonts w:ascii="Times New Roman" w:hAnsi="Times New Roman" w:cs="Times New Roman"/>
+        </w:rPr>
+        <w:lastRenderedPageBreak/>
+        <w:drawing>
+          <wp:inline distT="0" distB="0" distL="0" distR="0" wp14:anchorId="0821B8D2" wp14:editId="1725D0AC">
+            <wp:extent cx="5923280" cy="8229600"/>
+            <wp:effectExtent l="0" t="0" r="1270" b="0"/>
+            <wp:docPr id="76405296" name="Picture 1" descr="A screen shot of a computer screen&#10;&#10;Description automatically generated"/>
+            <wp:cNvGraphicFramePr>
+              <a:graphicFrameLocks xmlns:a="http://schemas.openxmlformats.org/drawingml/2006/main" noChangeAspect="1"/>
+            </wp:cNvGraphicFramePr>
+            <a:graphic xmlns:a="http://schemas.openxmlformats.org/drawingml/2006/main">
+              <a:graphicData uri="http://schemas.openxmlformats.org/drawingml/2006/picture">
+                <pic:pic xmlns:pic="http://schemas.openxmlformats.org/drawingml/2006/picture">
+                  <pic:nvPicPr>
+                    <pic:cNvPr id="76405296" name="Picture 1" descr="A screen shot of a computer screen&#10;&#10;Description automatically generated"/>
+                    <pic:cNvPicPr/>
+                  </pic:nvPicPr>
+                  <pic:blipFill>
+                    <a:blip r:embed="rId16"/>
+                    <a:stretch>
+                      <a:fillRect/>
+                    </a:stretch>
+                  </pic:blipFill>
+                  <pic:spPr>
+                    <a:xfrm>
+                      <a:off x="0" y="0"/>
+                      <a:ext cx="5923280" cy="8229600"/>
+                    </a:xfrm>
+                    <a:prstGeom prst="rect">
+                      <a:avLst/>
+                    </a:prstGeom>
+                  </pic:spPr>
+                </pic:pic>
+              </a:graphicData>
+            </a:graphic>
+          </wp:inline>
+        </w:drawing>
+      </w:r>
+    </w:p>
+    <w:p>
+      <w:pPr>
+        <w:rPr>
+          <w:rFonts w:ascii="Times New Roman" w:hAnsi="Times New Roman" w:cs="Times New Roman"/>
+        </w:rPr>
+      </w:pPr>
+      <w:proofErr w:type="spellStart"/>
+      <w:r>
+        <w:rPr>
+          <w:rFonts w:ascii="Times New Roman" w:hAnsi="Times New Roman" w:cs="Times New Roman"/>
+        </w:rPr>
+        <w:lastRenderedPageBreak/>
+        <w:t>RunwaySchedule</w:t>
+      </w:r>
+      <w:proofErr w:type="spellEnd"/>
+      <w:r>
+        <w:rPr>
+          <w:rFonts w:ascii="Times New Roman" w:hAnsi="Times New Roman" w:cs="Times New Roman"/>
+        </w:rPr>
+        <w:t xml:space="preserve"> Class:</w:t>
+      </w:r>
+    </w:p>
+    <w:p>
+      <w:pPr>
+        <w:rPr>
+          <w:rFonts w:ascii="Times New Roman" w:hAnsi="Times New Roman" w:cs="Times New Roman"/>
+        </w:rPr>
+      </w:pPr>
+      <w:proofErr w:type="spellStart"/>
+      <w:proofErr w:type="gramStart"/>
+      <w:r>
+        <w:rPr>
+          <w:rFonts w:ascii="Times New Roman" w:hAnsi="Times New Roman" w:cs="Times New Roman"/>
+        </w:rPr>
+        <w:t>scheduleFlights</w:t>
+      </w:r>
+      <w:proofErr w:type="spellEnd"/>
+      <w:r>
+        <w:rPr>
+          <w:rFonts w:ascii="Times New Roman" w:hAnsi="Times New Roman" w:cs="Times New Roman"/>
+        </w:rPr>
+        <w:t>(</w:t>
+      </w:r>
+      <w:proofErr w:type="gramEnd"/>
+      <w:r>
+        <w:rPr>
+          <w:rFonts w:ascii="Times New Roman" w:hAnsi="Times New Roman" w:cs="Times New Roman"/>
+        </w:rPr>
+        <w:t>):</w:t>
+      </w:r>
+    </w:p>
+    <w:p>
+      <w:pPr>
+        <w:ind w:left="720"/>
+        <w:rPr>
+          <w:rFonts w:ascii="Times New Roman" w:hAnsi="Times New Roman" w:cs="Times New Roman"/>
+        </w:rPr>
+      </w:pPr>
+      <w:r>
+        <w:rPr>
+          <w:rFonts w:ascii="Times New Roman" w:hAnsi="Times New Roman" w:cs="Times New Roman"/>
+        </w:rPr>
+        <w:t>+</w:t>
+      </w:r>
+      <w:r>
+        <w:rPr>
+          <w:rFonts w:ascii="Times New Roman" w:hAnsi="Times New Roman" w:cs="Times New Roman"/>
+        </w:rPr>
+        <w:t>Input: Takes in a list of Flight objects and an integer representing the number of available</w:t>
+      </w:r>
+      <w:r>
+        <w:rPr>
+          <w:rFonts w:ascii="Times New Roman" w:hAnsi="Times New Roman" w:cs="Times New Roman"/>
+        </w:rPr>
+        <w:t xml:space="preserve"> </w:t>
+      </w:r>
+      <w:r>
+        <w:rPr>
+          <w:rFonts w:ascii="Times New Roman" w:hAnsi="Times New Roman" w:cs="Times New Roman"/>
+        </w:rPr>
+        <w:t>runways.</w:t>
+      </w:r>
+    </w:p>
+    <w:p>
+      <w:pPr>
+        <w:ind w:firstLine="720"/>
+        <w:rPr>
+          <w:rFonts w:ascii="Times New Roman" w:hAnsi="Times New Roman" w:cs="Times New Roman"/>
+        </w:rPr>
+      </w:pPr>
+      <w:r>
+        <w:rPr>
+          <w:rFonts w:ascii="Times New Roman" w:hAnsi="Times New Roman" w:cs="Times New Roman"/>
+        </w:rPr>
+        <w:t>+</w:t>
+      </w:r>
+      <w:r>
+        <w:rPr>
+          <w:rFonts w:ascii="Times New Roman" w:hAnsi="Times New Roman" w:cs="Times New Roman"/>
+        </w:rPr>
+        <w:t>Sorting:</w:t>
+      </w:r>
+    </w:p>
+    <w:p>
+      <w:pPr>
+        <w:pStyle w:val="ListParagraph"/>
+        <w:numPr>
+          <w:ilvl w:val="0"/>
+          <w:numId w:val="4"/>
+        </w:numPr>
+        <w:rPr>
+          <w:rFonts w:ascii="Times New Roman" w:hAnsi="Times New Roman" w:cs="Times New Roman"/>
+        </w:rPr>
+      </w:pPr>
+      <w:r>
+        <w:rPr>
+          <w:rFonts w:ascii="Times New Roman" w:hAnsi="Times New Roman" w:cs="Times New Roman"/>
+        </w:rPr>
+        <w:t>The flights are first sorted based on priority. If two flights have the same priority, they are sorted based on time (earlier times are prioritized)</w:t>
+      </w:r>
+      <w:r>
+        <w:rPr>
+          <w:rFonts w:ascii="Times New Roman" w:hAnsi="Times New Roman" w:cs="Times New Roman"/>
+        </w:rPr>
+        <w:t xml:space="preserve"> by using </w:t>
+      </w:r>
+      <w:proofErr w:type="spellStart"/>
+      <w:r>
+        <w:rPr>
+          <w:rFonts w:ascii="Times New Roman" w:hAnsi="Times New Roman" w:cs="Times New Roman"/>
+        </w:rPr>
+        <w:t>Collections.sort</w:t>
+      </w:r>
+      <w:proofErr w:type="spellEnd"/>
+      <w:r>
+        <w:rPr>
+          <w:rFonts w:ascii="Times New Roman" w:hAnsi="Times New Roman" w:cs="Times New Roman"/>
+        </w:rPr>
+        <w:t>() method.</w:t>
+      </w:r>
+    </w:p>
+    <w:p>
+      <w:pPr>
+        <w:ind w:firstLine="720"/>
+        <w:rPr>
+          <w:rFonts w:ascii="Times New Roman" w:hAnsi="Times New Roman" w:cs="Times New Roman"/>
+        </w:rPr>
+      </w:pPr>
+      <w:r>
+        <w:rPr>
+          <w:rFonts w:ascii="Times New Roman" w:hAnsi="Times New Roman" w:cs="Times New Roman"/>
+        </w:rPr>
+        <w:t>+</w:t>
+      </w:r>
+      <w:r>
+        <w:rPr>
+          <w:rFonts w:ascii="Times New Roman" w:hAnsi="Times New Roman" w:cs="Times New Roman"/>
+        </w:rPr>
+        <w:t>Runway Assignment:</w:t>
+      </w:r>
+    </w:p>
+    <w:p>
+      <w:pPr>
+        <w:pStyle w:val="ListParagraph"/>
+        <w:numPr>
+          <w:ilvl w:val="0"/>
+          <w:numId w:val="4"/>
+        </w:numPr>
+        <w:rPr>
+          <w:rFonts w:ascii="Times New Roman" w:hAnsi="Times New Roman" w:cs="Times New Roman"/>
+        </w:rPr>
+      </w:pPr>
+      <w:r>
+        <w:rPr>
+          <w:rFonts w:ascii="Times New Roman" w:hAnsi="Times New Roman" w:cs="Times New Roman"/>
+        </w:rPr>
+        <w:t>For each flight, the function checks all available runways to see if it can be assigned without a time conflict.</w:t>
+      </w:r>
+    </w:p>
+    <w:p>
+      <w:pPr>
+        <w:pStyle w:val="ListParagraph"/>
+        <w:numPr>
+          <w:ilvl w:val="0"/>
+          <w:numId w:val="4"/>
+        </w:numPr>
+        <w:rPr>
+          <w:rFonts w:ascii="Times New Roman" w:hAnsi="Times New Roman" w:cs="Times New Roman"/>
+        </w:rPr>
+      </w:pPr>
+      <w:r>
+        <w:rPr>
+          <w:rFonts w:ascii="Times New Roman" w:hAnsi="Times New Roman" w:cs="Times New Roman"/>
+        </w:rPr>
+        <w:t>If a flight can be assigned to a runway without conflict, it is added to that runway's list.</w:t>
+      </w:r>
+    </w:p>
+    <w:p>
+      <w:pPr>
+        <w:pStyle w:val="ListParagraph"/>
+        <w:numPr>
+          <w:ilvl w:val="0"/>
+          <w:numId w:val="4"/>
+        </w:numPr>
+        <w:rPr>
+          <w:rFonts w:ascii="Times New Roman" w:hAnsi="Times New Roman" w:cs="Times New Roman"/>
+        </w:rPr>
+      </w:pPr>
+      <w:r>
+        <w:rPr>
+          <w:rFonts w:ascii="Times New Roman" w:hAnsi="Times New Roman" w:cs="Times New Roman"/>
+        </w:rPr>
+        <w:t>If a flight cannot be scheduled due to a time conflict on all runways, an error message is displayed for that flight.</w:t>
+      </w:r>
+    </w:p>
+    <w:p>
+      <w:pPr>
+        <w:ind w:firstLine="720"/>
+        <w:rPr>
+          <w:rFonts w:ascii="Times New Roman" w:hAnsi="Times New Roman" w:cs="Times New Roman"/>
+        </w:rPr>
+      </w:pPr>
+      <w:r>
+        <w:rPr>
+          <w:rFonts w:ascii="Times New Roman" w:hAnsi="Times New Roman" w:cs="Times New Roman"/>
+        </w:rPr>
+        <w:t>+</w:t>
+      </w:r>
+      <w:r>
+        <w:rPr>
+          <w:rFonts w:ascii="Times New Roman" w:hAnsi="Times New Roman" w:cs="Times New Roman"/>
+        </w:rPr>
+        <w:t>Sorting After Assignment:</w:t>
+      </w:r>
+    </w:p>
+    <w:p>
+      <w:pPr>
+        <w:pStyle w:val="ListParagraph"/>
+        <w:numPr>
+          <w:ilvl w:val="0"/>
+          <w:numId w:val="5"/>
+        </w:numPr>
+        <w:jc w:val="both"/>
+        <w:rPr>
+          <w:rFonts w:ascii="Times New Roman" w:hAnsi="Times New Roman" w:cs="Times New Roman"/>
+        </w:rPr>
+      </w:pPr>
+      <w:r>
+        <w:rPr>
+          <w:rFonts w:ascii="Times New Roman" w:hAnsi="Times New Roman" w:cs="Times New Roman"/>
+        </w:rPr>
+        <w:t>Once assigned, each runway's flights are sorted by time to ensure proper order.</w:t>
+      </w:r>
+    </w:p>
+    <w:p>
+      <w:pPr>
+        <w:jc w:val="both"/>
+        <w:rPr>
+          <w:rFonts w:ascii="Times New Roman" w:hAnsi="Times New Roman" w:cs="Times New Roman"/>
+        </w:rPr>
+      </w:pPr>
+    </w:p>
+    <w:p>
+      <w:pPr>
+        <w:jc w:val="both"/>
+        <w:rPr>
+          <w:rFonts w:ascii="Times New Roman" w:hAnsi="Times New Roman" w:cs="Times New Roman"/>
+        </w:rPr>
+      </w:pPr>
+    </w:p>
+    <w:p>
+      <w:pPr>
+        <w:jc w:val="both"/>
+        <w:rPr>
+          <w:rFonts w:ascii="Times New Roman" w:hAnsi="Times New Roman" w:cs="Times New Roman"/>
+        </w:rPr>
+      </w:pPr>
+    </w:p>
+    <w:p>
+      <w:pPr>
+        <w:jc w:val="both"/>
+        <w:rPr>
+          <w:rFonts w:ascii="Times New Roman" w:hAnsi="Times New Roman" w:cs="Times New Roman"/>
+        </w:rPr>
+      </w:pPr>
+    </w:p>
+    <w:p>
+      <w:pPr>
+        <w:jc w:val="both"/>
+        <w:rPr>
+          <w:rFonts w:ascii="Times New Roman" w:hAnsi="Times New Roman" w:cs="Times New Roman"/>
+        </w:rPr>
+      </w:pPr>
+    </w:p>
+    <w:p>
+      <w:pPr>
+        <w:jc w:val="both"/>
+        <w:rPr>
+          <w:rFonts w:ascii="Times New Roman" w:hAnsi="Times New Roman" w:cs="Times New Roman"/>
+        </w:rPr>
+      </w:pPr>
+      <w:r>
+        <w:rPr>
+          <w:rFonts w:ascii="Times New Roman" w:hAnsi="Times New Roman" w:cs="Times New Roman"/>
+        </w:rPr>
+        <w:t>MAIN:</w:t>
+      </w:r>
+    </w:p>
+    <w:p>
+      <w:pPr>
+        <w:ind w:left="360"/>
+        <w:jc w:val="both"/>
+        <w:rPr>
+          <w:rFonts w:ascii="Times New Roman" w:hAnsi="Times New Roman" w:cs="Times New Roman"/>
+        </w:rPr>
+      </w:pPr>
+      <w:r>
+        <w:rPr>
+          <w:rFonts w:ascii="Times New Roman" w:hAnsi="Times New Roman" w:cs="Times New Roman"/>
+        </w:rPr>
+        <w:drawing>
+          <wp:inline distT="0" distB="0" distL="0" distR="0" wp14:anchorId="18E54C90" wp14:editId="67608EA2">
+            <wp:extent cx="5943600" cy="2430780"/>
+            <wp:effectExtent l="0" t="0" r="0" b="7620"/>
+            <wp:docPr id="640094965" name="Picture 1" descr="A screen shot of a computer program&#10;&#10;Description automatically generated"/>
+            <wp:cNvGraphicFramePr>
+              <a:graphicFrameLocks xmlns:a="http://schemas.openxmlformats.org/drawingml/2006/main" noChangeAspect="1"/>
+            </wp:cNvGraphicFramePr>
+            <a:graphic xmlns:a="http://schemas.openxmlformats.org/drawingml/2006/main">
+              <a:graphicData uri="http://schemas.openxmlformats.org/drawingml/2006/picture">
+                <pic:pic xmlns:pic="http://schemas.openxmlformats.org/drawingml/2006/picture">
+                  <pic:nvPicPr>
+                    <pic:cNvPr id="640094965" name="Picture 1" descr="A screen shot of a computer program&#10;&#10;Description automatically generated"/>
+                    <pic:cNvPicPr/>
+                  </pic:nvPicPr>
+                  <pic:blipFill>
+                    <a:blip r:embed="rId17"/>
+                    <a:stretch>
+                      <a:fillRect/>
+                    </a:stretch>
+                  </pic:blipFill>
+                  <pic:spPr>
+                    <a:xfrm>
+                      <a:off x="0" y="0"/>
+                      <a:ext cx="5943600" cy="2430780"/>
+                    </a:xfrm>
+                    <a:prstGeom prst="rect">
+                      <a:avLst/>
+                    </a:prstGeom>
+                  </pic:spPr>
+                </pic:pic>
+              </a:graphicData>
+            </a:graphic>
+          </wp:inline>
+        </w:drawing>
+      </w:r>
+    </w:p>
+    <w:p>
+      <w:pPr>
+        <w:rPr>
+          <w:rFonts w:ascii="Times New Roman" w:hAnsi="Times New Roman" w:cs="Times New Roman"/>
+        </w:rPr>
+      </w:pPr>
+      <w:proofErr w:type="spellStart"/>
+      <w:proofErr w:type="gramStart"/>
+      <w:r>
+        <w:rPr>
+          <w:rFonts w:ascii="Times New Roman" w:hAnsi="Times New Roman" w:cs="Times New Roman"/>
+        </w:rPr>
+        <w:t>printRunways</w:t>
+      </w:r>
+      <w:proofErr w:type="spellEnd"/>
+      <w:r>
+        <w:rPr>
+          <w:rFonts w:ascii="Times New Roman" w:hAnsi="Times New Roman" w:cs="Times New Roman"/>
+        </w:rPr>
+        <w:t>(</w:t>
+      </w:r>
+      <w:proofErr w:type="gramEnd"/>
+      <w:r>
+        <w:rPr>
+          <w:rFonts w:ascii="Times New Roman" w:hAnsi="Times New Roman" w:cs="Times New Roman"/>
+        </w:rPr>
+        <w:t>)</w:t>
+      </w:r>
+    </w:p>
+    <w:p>
+      <w:pPr>
+        <w:rPr>
+          <w:rFonts w:ascii="Times New Roman" w:hAnsi="Times New Roman" w:cs="Times New Roman"/>
+          <w:u w:val="single"/>
+        </w:rPr>
+      </w:pPr>
+    </w:p>
+    <w:p>
+      <w:pPr>
+        <w:rPr>
+          <w:rFonts w:ascii="Times New Roman" w:hAnsi="Times New Roman" w:cs="Times New Roman"/>
+          <w:u w:val="single"/>
+        </w:rPr>
+      </w:pPr>
+      <w:r>
+        <w:rPr>
+          <w:rFonts w:ascii="Times New Roman" w:hAnsi="Times New Roman" w:cs="Times New Roman"/>
+          <w:u w:val="single"/>
+        </w:rPr>
+        <w:lastRenderedPageBreak/>
+        <w:t>Output:</w:t>
+      </w:r>
+    </w:p>
+    <w:p>
+      <w:pPr>
+        <w:rPr>
+          <w:rFonts w:ascii="Times New Roman" w:hAnsi="Times New Roman" w:cs="Times New Roman"/>
+        </w:rPr>
+      </w:pPr>
+      <w:r>
+        <w:rPr>
+          <w:rFonts w:ascii="Times New Roman" w:hAnsi="Times New Roman" w:cs="Times New Roman"/>
+        </w:rPr>
+        <w:drawing>
+          <wp:inline distT="0" distB="0" distL="0" distR="0" wp14:anchorId="4242158A" wp14:editId="7C8D5D49">
+            <wp:extent cx="5943600" cy="1134745"/>
+            <wp:effectExtent l="0" t="0" r="0" b="8255"/>
+            <wp:docPr id="192750820" name="Picture 1" descr="A screen shot of a computer program&#10;&#10;Description automatically generated"/>
+            <wp:cNvGraphicFramePr>
+              <a:graphicFrameLocks xmlns:a="http://schemas.openxmlformats.org/drawingml/2006/main" noChangeAspect="1"/>
+            </wp:cNvGraphicFramePr>
+            <a:graphic xmlns:a="http://schemas.openxmlformats.org/drawingml/2006/main">
+              <a:graphicData uri="http://schemas.openxmlformats.org/drawingml/2006/picture">
+                <pic:pic xmlns:pic="http://schemas.openxmlformats.org/drawingml/2006/picture">
+                  <pic:nvPicPr>
+                    <pic:cNvPr id="192750820" name="Picture 1" descr="A screen shot of a computer program&#10;&#10;Description automatically generated"/>
+                    <pic:cNvPicPr/>
+                  </pic:nvPicPr>
+                  <pic:blipFill>
+                    <a:blip r:embed="rId18"/>
+                    <a:stretch>
+                      <a:fillRect/>
+                    </a:stretch>
+                  </pic:blipFill>
+                  <pic:spPr>
+                    <a:xfrm>
+                      <a:off x="0" y="0"/>
+                      <a:ext cx="5943600" cy="1134745"/>
+                    </a:xfrm>
+                    <a:prstGeom prst="rect">
+                      <a:avLst/>
+                    </a:prstGeom>
+                  </pic:spPr>
+                </pic:pic>
+              </a:graphicData>
+            </a:graphic>
+          </wp:inline>
+        </w:drawing>
+      </w:r>
+    </w:p>
+    <w:p>
+      <w:pPr>
+        <w:rPr>
+          <w:rFonts w:ascii="Times New Roman" w:hAnsi="Times New Roman" w:cs="Times New Roman"/>
+        </w:rPr>
+      </w:pPr>
+    </w:p>
+    <w:p>
+      <w:pPr>
+        <w:pStyle w:val="ListParagraph"/>
+        <w:numPr>
+          <w:ilvl w:val="0"/>
+          <w:numId w:val="6"/>
+        </w:numPr>
+        <w:rPr>
+          <w:rFonts w:ascii="Times New Roman" w:hAnsi="Times New Roman" w:cs="Times New Roman"/>
+        </w:rPr>
+      </w:pPr>
+      <w:r>
+        <w:rPr>
+          <w:rFonts w:ascii="Times New Roman" w:hAnsi="Times New Roman" w:cs="Times New Roman"/>
+        </w:rPr>
+        <w:t>Da</w:t>
+      </w:r>
+      <w:r>
+        <w:rPr>
+          <w:rFonts w:ascii="Times New Roman" w:hAnsi="Times New Roman" w:cs="Times New Roman"/>
+        </w:rPr>
+        <w:t>ta structures</w:t>
+      </w:r>
+      <w:r>
+        <w:rPr>
+          <w:rFonts w:ascii="Times New Roman" w:hAnsi="Times New Roman" w:cs="Times New Roman"/>
+        </w:rPr>
+        <w:t>: list (</w:t>
+      </w:r>
+      <w:proofErr w:type="spellStart"/>
+      <w:r>
+        <w:rPr>
+          <w:rFonts w:ascii="Times New Roman" w:hAnsi="Times New Roman" w:cs="Times New Roman"/>
+        </w:rPr>
+        <w:t>ArrayList</w:t>
+      </w:r>
+      <w:proofErr w:type="spellEnd"/>
+      <w:r>
+        <w:rPr>
+          <w:rFonts w:ascii="Times New Roman" w:hAnsi="Times New Roman" w:cs="Times New Roman"/>
+        </w:rPr>
+        <w:t>) to store flight and runways.</w:t>
+      </w:r>
+    </w:p>
+    <w:p>
+      <w:pPr>
+        <w:pStyle w:val="ListParagraph"/>
+        <w:numPr>
+          <w:ilvl w:val="0"/>
+          <w:numId w:val="6"/>
+        </w:numPr>
+        <w:rPr>
+          <w:rFonts w:ascii="Times New Roman" w:hAnsi="Times New Roman" w:cs="Times New Roman"/>
+        </w:rPr>
+      </w:pPr>
+      <w:r>
+        <w:rPr>
+          <w:rFonts w:ascii="Times New Roman" w:hAnsi="Times New Roman" w:cs="Times New Roman"/>
+        </w:rPr>
+        <w:t>Algorithm: sorting (first is priority, second is time)</w:t>
+      </w:r>
+    </w:p>
+    <w:p>
+      <w:pPr>
+        <w:pStyle w:val="ListParagraph"/>
+        <w:numPr>
+          <w:ilvl w:val="0"/>
+          <w:numId w:val="6"/>
+        </w:numPr>
+        <w:rPr>
+          <w:rFonts w:ascii="Times New Roman" w:hAnsi="Times New Roman" w:cs="Times New Roman"/>
+        </w:rPr>
+      </w:pPr>
+      <w:r>
+        <w:rPr>
+          <w:rFonts w:ascii="Times New Roman" w:hAnsi="Times New Roman" w:cs="Times New Roman"/>
+        </w:rPr>
+        <w:t xml:space="preserve">Time complexity: </w:t>
+      </w:r>
+      <w:proofErr w:type="gramStart"/>
+      <w:r>
+        <w:rPr>
+          <w:rFonts w:ascii="Times New Roman" w:hAnsi="Times New Roman" w:cs="Times New Roman"/>
+        </w:rPr>
+        <w:t>O(</w:t>
+      </w:r>
+      <w:proofErr w:type="spellStart"/>
+      <w:proofErr w:type="gramEnd"/>
+      <w:r>
+        <w:rPr>
+          <w:rFonts w:ascii="Times New Roman" w:hAnsi="Times New Roman" w:cs="Times New Roman"/>
+        </w:rPr>
+        <w:t>nlogn</w:t>
+      </w:r>
+      <w:proofErr w:type="spellEnd"/>
+      <w:r>
+        <w:rPr>
+          <w:rFonts w:ascii="Times New Roman" w:hAnsi="Times New Roman" w:cs="Times New Roman"/>
+        </w:rPr>
+        <w:t xml:space="preserve"> + R * n)</w:t>
+      </w:r>
     </w:p>
     <w:p>
       <w:pPr>
@@ -1169,6 +2479,741 @@
     </w:sectPr>
   </w:body>
 </w:document>
+</file>
+
+<file path=word/numbering.xml><?xml version="1.0" encoding="utf-8"?>
+<w:numbering xmlns:wpc="http://schemas.microsoft.com/office/word/2010/wordprocessingCanvas" xmlns:cx="http://schemas.microsoft.com/office/drawing/2014/chartex" xmlns:cx1="http://schemas.microsoft.com/office/drawing/2015/9/8/chartex" xmlns:cx2="http://schemas.microsoft.com/office/drawing/2015/10/21/chartex" xmlns:cx3="http://schemas.microsoft.com/office/drawing/2016/5/9/chartex" xmlns:cx4="http://schemas.microsoft.com/office/drawing/2016/5/10/chartex" xmlns:cx5="http://schemas.microsoft.com/office/drawing/2016/5/11/chartex" xmlns:cx6="http://schemas.microsoft.com/office/drawing/2016/5/12/chartex" xmlns:cx7="http://schemas.microsoft.com/office/drawing/2016/5/13/chartex" xmlns:cx8="http://schemas.microsoft.com/office/drawing/2016/5/14/chartex" xmlns:mc="http://schemas.openxmlformats.org/markup-compatibility/2006" xmlns:aink="http://schemas.microsoft.com/office/drawing/2016/ink" xmlns:am3d="http://schemas.microsoft.com/office/drawing/2017/model3d" xmlns:o="urn:schemas-microsoft-com:office:office" xmlns:oel="http://schemas.microsoft.com/office/2019/extlst" xmlns:r="http://schemas.openxmlformats.org/officeDocument/2006/relationships" xmlns:m="http://schemas.openxmlformats.org/officeDocument/2006/math" xmlns:v="urn:schemas-microsoft-com:vml" xmlns:wp14="http://schemas.microsoft.com/office/word/2010/wordprocessingDrawing" xmlns:wp="http://schemas.openxmlformats.org/drawingml/2006/wordprocessingDrawing" xmlns:w10="urn:schemas-microsoft-com:office:word" xmlns:w="http://schemas.openxmlformats.org/wordprocessingml/2006/main" xmlns:w14="http://schemas.microsoft.com/office/word/2010/wordml" xmlns:w15="http://schemas.microsoft.com/office/word/2012/wordml" xmlns:w16cex="http://schemas.microsoft.com/office/word/2018/wordml/cex" xmlns:w16cid="http://schemas.microsoft.com/office/word/2016/wordml/cid" xmlns:w16="http://schemas.microsoft.com/office/word/2018/wordml" xmlns:w16du="http://schemas.microsoft.com/office/word/2023/wordml/word16du" xmlns:w16sdtdh="http://schemas.microsoft.com/office/word/2020/wordml/sdtdatahash" xmlns:w16se="http://schemas.microsoft.com/office/word/2015/wordml/symex" xmlns:wpg="http://schemas.microsoft.com/office/word/2010/wordprocessingGroup" xmlns:wpi="http://schemas.microsoft.com/office/word/2010/wordprocessingInk" xmlns:wne="http://schemas.microsoft.com/office/word/2006/wordml" xmlns:wps="http://schemas.microsoft.com/office/word/2010/wordprocessingShape" mc:Ignorable="w14 w15 w16se w16cid w16 w16cex w16sdtdh w16du wp14">
+  <w:abstractNum w:abstractNumId="0" w15:restartNumberingAfterBreak="0">
+    <w:nsid w:val="02232712"/>
+    <w:multiLevelType w:val="hybridMultilevel"/>
+    <w:tmpl w:val="5930E478"/>
+    <w:lvl w:ilvl="0" w:tplc="04090001">
+      <w:start w:val="1"/>
+      <w:numFmt w:val="bullet"/>
+      <w:lvlText w:val=""/>
+      <w:lvlJc w:val="left"/>
+      <w:pPr>
+        <w:ind w:left="720" w:hanging="360"/>
+      </w:pPr>
+      <w:rPr>
+        <w:rFonts w:ascii="Symbol" w:hAnsi="Symbol" w:hint="default"/>
+      </w:rPr>
+    </w:lvl>
+    <w:lvl w:ilvl="1" w:tplc="FFFFFFFF" w:tentative="1">
+      <w:start w:val="1"/>
+      <w:numFmt w:val="bullet"/>
+      <w:lvlText w:val="o"/>
+      <w:lvlJc w:val="left"/>
+      <w:pPr>
+        <w:ind w:left="1440" w:hanging="360"/>
+      </w:pPr>
+      <w:rPr>
+        <w:rFonts w:ascii="Courier New" w:hAnsi="Courier New" w:cs="Courier New" w:hint="default"/>
+      </w:rPr>
+    </w:lvl>
+    <w:lvl w:ilvl="2" w:tplc="FFFFFFFF" w:tentative="1">
+      <w:start w:val="1"/>
+      <w:numFmt w:val="bullet"/>
+      <w:lvlText w:val=""/>
+      <w:lvlJc w:val="left"/>
+      <w:pPr>
+        <w:ind w:left="2160" w:hanging="360"/>
+      </w:pPr>
+      <w:rPr>
+        <w:rFonts w:ascii="Wingdings" w:hAnsi="Wingdings" w:hint="default"/>
+      </w:rPr>
+    </w:lvl>
+    <w:lvl w:ilvl="3" w:tplc="FFFFFFFF" w:tentative="1">
+      <w:start w:val="1"/>
+      <w:numFmt w:val="bullet"/>
+      <w:lvlText w:val=""/>
+      <w:lvlJc w:val="left"/>
+      <w:pPr>
+        <w:ind w:left="2880" w:hanging="360"/>
+      </w:pPr>
+      <w:rPr>
+        <w:rFonts w:ascii="Symbol" w:hAnsi="Symbol" w:hint="default"/>
+      </w:rPr>
+    </w:lvl>
+    <w:lvl w:ilvl="4" w:tplc="FFFFFFFF" w:tentative="1">
+      <w:start w:val="1"/>
+      <w:numFmt w:val="bullet"/>
+      <w:lvlText w:val="o"/>
+      <w:lvlJc w:val="left"/>
+      <w:pPr>
+        <w:ind w:left="3600" w:hanging="360"/>
+      </w:pPr>
+      <w:rPr>
+        <w:rFonts w:ascii="Courier New" w:hAnsi="Courier New" w:cs="Courier New" w:hint="default"/>
+      </w:rPr>
+    </w:lvl>
+    <w:lvl w:ilvl="5" w:tplc="FFFFFFFF" w:tentative="1">
+      <w:start w:val="1"/>
+      <w:numFmt w:val="bullet"/>
+      <w:lvlText w:val=""/>
+      <w:lvlJc w:val="left"/>
+      <w:pPr>
+        <w:ind w:left="4320" w:hanging="360"/>
+      </w:pPr>
+      <w:rPr>
+        <w:rFonts w:ascii="Wingdings" w:hAnsi="Wingdings" w:hint="default"/>
+      </w:rPr>
+    </w:lvl>
+    <w:lvl w:ilvl="6" w:tplc="FFFFFFFF" w:tentative="1">
+      <w:start w:val="1"/>
+      <w:numFmt w:val="bullet"/>
+      <w:lvlText w:val=""/>
+      <w:lvlJc w:val="left"/>
+      <w:pPr>
+        <w:ind w:left="5040" w:hanging="360"/>
+      </w:pPr>
+      <w:rPr>
+        <w:rFonts w:ascii="Symbol" w:hAnsi="Symbol" w:hint="default"/>
+      </w:rPr>
+    </w:lvl>
+    <w:lvl w:ilvl="7" w:tplc="FFFFFFFF" w:tentative="1">
+      <w:start w:val="1"/>
+      <w:numFmt w:val="bullet"/>
+      <w:lvlText w:val="o"/>
+      <w:lvlJc w:val="left"/>
+      <w:pPr>
+        <w:ind w:left="5760" w:hanging="360"/>
+      </w:pPr>
+      <w:rPr>
+        <w:rFonts w:ascii="Courier New" w:hAnsi="Courier New" w:cs="Courier New" w:hint="default"/>
+      </w:rPr>
+    </w:lvl>
+    <w:lvl w:ilvl="8" w:tplc="FFFFFFFF" w:tentative="1">
+      <w:start w:val="1"/>
+      <w:numFmt w:val="bullet"/>
+      <w:lvlText w:val=""/>
+      <w:lvlJc w:val="left"/>
+      <w:pPr>
+        <w:ind w:left="6480" w:hanging="360"/>
+      </w:pPr>
+      <w:rPr>
+        <w:rFonts w:ascii="Wingdings" w:hAnsi="Wingdings" w:hint="default"/>
+      </w:rPr>
+    </w:lvl>
+  </w:abstractNum>
+  <w:abstractNum w:abstractNumId="1" w15:restartNumberingAfterBreak="0">
+    <w:nsid w:val="065527E8"/>
+    <w:multiLevelType w:val="hybridMultilevel"/>
+    <w:tmpl w:val="2EE8EEEA"/>
+    <w:lvl w:ilvl="0" w:tplc="04090001">
+      <w:start w:val="1"/>
+      <w:numFmt w:val="bullet"/>
+      <w:lvlText w:val=""/>
+      <w:lvlJc w:val="left"/>
+      <w:pPr>
+        <w:ind w:left="720" w:hanging="360"/>
+      </w:pPr>
+      <w:rPr>
+        <w:rFonts w:ascii="Symbol" w:hAnsi="Symbol" w:hint="default"/>
+      </w:rPr>
+    </w:lvl>
+    <w:lvl w:ilvl="1" w:tplc="04090003" w:tentative="1">
+      <w:start w:val="1"/>
+      <w:numFmt w:val="bullet"/>
+      <w:lvlText w:val="o"/>
+      <w:lvlJc w:val="left"/>
+      <w:pPr>
+        <w:ind w:left="1440" w:hanging="360"/>
+      </w:pPr>
+      <w:rPr>
+        <w:rFonts w:ascii="Courier New" w:hAnsi="Courier New" w:cs="Courier New" w:hint="default"/>
+      </w:rPr>
+    </w:lvl>
+    <w:lvl w:ilvl="2" w:tplc="04090005" w:tentative="1">
+      <w:start w:val="1"/>
+      <w:numFmt w:val="bullet"/>
+      <w:lvlText w:val=""/>
+      <w:lvlJc w:val="left"/>
+      <w:pPr>
+        <w:ind w:left="2160" w:hanging="360"/>
+      </w:pPr>
+      <w:rPr>
+        <w:rFonts w:ascii="Wingdings" w:hAnsi="Wingdings" w:hint="default"/>
+      </w:rPr>
+    </w:lvl>
+    <w:lvl w:ilvl="3" w:tplc="04090001" w:tentative="1">
+      <w:start w:val="1"/>
+      <w:numFmt w:val="bullet"/>
+      <w:lvlText w:val=""/>
+      <w:lvlJc w:val="left"/>
+      <w:pPr>
+        <w:ind w:left="2880" w:hanging="360"/>
+      </w:pPr>
+      <w:rPr>
+        <w:rFonts w:ascii="Symbol" w:hAnsi="Symbol" w:hint="default"/>
+      </w:rPr>
+    </w:lvl>
+    <w:lvl w:ilvl="4" w:tplc="04090003" w:tentative="1">
+      <w:start w:val="1"/>
+      <w:numFmt w:val="bullet"/>
+      <w:lvlText w:val="o"/>
+      <w:lvlJc w:val="left"/>
+      <w:pPr>
+        <w:ind w:left="3600" w:hanging="360"/>
+      </w:pPr>
+      <w:rPr>
+        <w:rFonts w:ascii="Courier New" w:hAnsi="Courier New" w:cs="Courier New" w:hint="default"/>
+      </w:rPr>
+    </w:lvl>
+    <w:lvl w:ilvl="5" w:tplc="04090005" w:tentative="1">
+      <w:start w:val="1"/>
+      <w:numFmt w:val="bullet"/>
+      <w:lvlText w:val=""/>
+      <w:lvlJc w:val="left"/>
+      <w:pPr>
+        <w:ind w:left="4320" w:hanging="360"/>
+      </w:pPr>
+      <w:rPr>
+        <w:rFonts w:ascii="Wingdings" w:hAnsi="Wingdings" w:hint="default"/>
+      </w:rPr>
+    </w:lvl>
+    <w:lvl w:ilvl="6" w:tplc="04090001" w:tentative="1">
+      <w:start w:val="1"/>
+      <w:numFmt w:val="bullet"/>
+      <w:lvlText w:val=""/>
+      <w:lvlJc w:val="left"/>
+      <w:pPr>
+        <w:ind w:left="5040" w:hanging="360"/>
+      </w:pPr>
+      <w:rPr>
+        <w:rFonts w:ascii="Symbol" w:hAnsi="Symbol" w:hint="default"/>
+      </w:rPr>
+    </w:lvl>
+    <w:lvl w:ilvl="7" w:tplc="04090003" w:tentative="1">
+      <w:start w:val="1"/>
+      <w:numFmt w:val="bullet"/>
+      <w:lvlText w:val="o"/>
+      <w:lvlJc w:val="left"/>
+      <w:pPr>
+        <w:ind w:left="5760" w:hanging="360"/>
+      </w:pPr>
+      <w:rPr>
+        <w:rFonts w:ascii="Courier New" w:hAnsi="Courier New" w:cs="Courier New" w:hint="default"/>
+      </w:rPr>
+    </w:lvl>
+    <w:lvl w:ilvl="8" w:tplc="04090005" w:tentative="1">
+      <w:start w:val="1"/>
+      <w:numFmt w:val="bullet"/>
+      <w:lvlText w:val=""/>
+      <w:lvlJc w:val="left"/>
+      <w:pPr>
+        <w:ind w:left="6480" w:hanging="360"/>
+      </w:pPr>
+      <w:rPr>
+        <w:rFonts w:ascii="Wingdings" w:hAnsi="Wingdings" w:hint="default"/>
+      </w:rPr>
+    </w:lvl>
+  </w:abstractNum>
+  <w:abstractNum w:abstractNumId="2" w15:restartNumberingAfterBreak="0">
+    <w:nsid w:val="0D5B1E5D"/>
+    <w:multiLevelType w:val="multilevel"/>
+    <w:tmpl w:val="FAC89234"/>
+    <w:lvl w:ilvl="0">
+      <w:start w:val="1"/>
+      <w:numFmt w:val="bullet"/>
+      <w:lvlText w:val=""/>
+      <w:lvlJc w:val="left"/>
+      <w:pPr>
+        <w:tabs>
+          <w:tab w:val="num" w:pos="720"/>
+        </w:tabs>
+        <w:ind w:left="720" w:hanging="360"/>
+      </w:pPr>
+      <w:rPr>
+        <w:rFonts w:ascii="Symbol" w:hAnsi="Symbol" w:hint="default"/>
+        <w:sz w:val="20"/>
+      </w:rPr>
+    </w:lvl>
+    <w:lvl w:ilvl="1">
+      <w:start w:val="1"/>
+      <w:numFmt w:val="bullet"/>
+      <w:lvlText w:val="o"/>
+      <w:lvlJc w:val="left"/>
+      <w:pPr>
+        <w:tabs>
+          <w:tab w:val="num" w:pos="1440"/>
+        </w:tabs>
+        <w:ind w:left="1440" w:hanging="360"/>
+      </w:pPr>
+      <w:rPr>
+        <w:rFonts w:ascii="Courier New" w:hAnsi="Courier New" w:hint="default"/>
+        <w:sz w:val="20"/>
+      </w:rPr>
+    </w:lvl>
+    <w:lvl w:ilvl="2" w:tentative="1">
+      <w:start w:val="1"/>
+      <w:numFmt w:val="bullet"/>
+      <w:lvlText w:val=""/>
+      <w:lvlJc w:val="left"/>
+      <w:pPr>
+        <w:tabs>
+          <w:tab w:val="num" w:pos="2160"/>
+        </w:tabs>
+        <w:ind w:left="2160" w:hanging="360"/>
+      </w:pPr>
+      <w:rPr>
+        <w:rFonts w:ascii="Wingdings" w:hAnsi="Wingdings" w:hint="default"/>
+        <w:sz w:val="20"/>
+      </w:rPr>
+    </w:lvl>
+    <w:lvl w:ilvl="3" w:tentative="1">
+      <w:start w:val="1"/>
+      <w:numFmt w:val="bullet"/>
+      <w:lvlText w:val=""/>
+      <w:lvlJc w:val="left"/>
+      <w:pPr>
+        <w:tabs>
+          <w:tab w:val="num" w:pos="2880"/>
+        </w:tabs>
+        <w:ind w:left="2880" w:hanging="360"/>
+      </w:pPr>
+      <w:rPr>
+        <w:rFonts w:ascii="Wingdings" w:hAnsi="Wingdings" w:hint="default"/>
+        <w:sz w:val="20"/>
+      </w:rPr>
+    </w:lvl>
+    <w:lvl w:ilvl="4" w:tentative="1">
+      <w:start w:val="1"/>
+      <w:numFmt w:val="bullet"/>
+      <w:lvlText w:val=""/>
+      <w:lvlJc w:val="left"/>
+      <w:pPr>
+        <w:tabs>
+          <w:tab w:val="num" w:pos="3600"/>
+        </w:tabs>
+        <w:ind w:left="3600" w:hanging="360"/>
+      </w:pPr>
+      <w:rPr>
+        <w:rFonts w:ascii="Wingdings" w:hAnsi="Wingdings" w:hint="default"/>
+        <w:sz w:val="20"/>
+      </w:rPr>
+    </w:lvl>
+    <w:lvl w:ilvl="5" w:tentative="1">
+      <w:start w:val="1"/>
+      <w:numFmt w:val="bullet"/>
+      <w:lvlText w:val=""/>
+      <w:lvlJc w:val="left"/>
+      <w:pPr>
+        <w:tabs>
+          <w:tab w:val="num" w:pos="4320"/>
+        </w:tabs>
+        <w:ind w:left="4320" w:hanging="360"/>
+      </w:pPr>
+      <w:rPr>
+        <w:rFonts w:ascii="Wingdings" w:hAnsi="Wingdings" w:hint="default"/>
+        <w:sz w:val="20"/>
+      </w:rPr>
+    </w:lvl>
+    <w:lvl w:ilvl="6" w:tentative="1">
+      <w:start w:val="1"/>
+      <w:numFmt w:val="bullet"/>
+      <w:lvlText w:val=""/>
+      <w:lvlJc w:val="left"/>
+      <w:pPr>
+        <w:tabs>
+          <w:tab w:val="num" w:pos="5040"/>
+        </w:tabs>
+        <w:ind w:left="5040" w:hanging="360"/>
+      </w:pPr>
+      <w:rPr>
+        <w:rFonts w:ascii="Wingdings" w:hAnsi="Wingdings" w:hint="default"/>
+        <w:sz w:val="20"/>
+      </w:rPr>
+    </w:lvl>
+    <w:lvl w:ilvl="7" w:tentative="1">
+      <w:start w:val="1"/>
+      <w:numFmt w:val="bullet"/>
+      <w:lvlText w:val=""/>
+      <w:lvlJc w:val="left"/>
+      <w:pPr>
+        <w:tabs>
+          <w:tab w:val="num" w:pos="5760"/>
+        </w:tabs>
+        <w:ind w:left="5760" w:hanging="360"/>
+      </w:pPr>
+      <w:rPr>
+        <w:rFonts w:ascii="Wingdings" w:hAnsi="Wingdings" w:hint="default"/>
+        <w:sz w:val="20"/>
+      </w:rPr>
+    </w:lvl>
+    <w:lvl w:ilvl="8" w:tentative="1">
+      <w:start w:val="1"/>
+      <w:numFmt w:val="bullet"/>
+      <w:lvlText w:val=""/>
+      <w:lvlJc w:val="left"/>
+      <w:pPr>
+        <w:tabs>
+          <w:tab w:val="num" w:pos="6480"/>
+        </w:tabs>
+        <w:ind w:left="6480" w:hanging="360"/>
+      </w:pPr>
+      <w:rPr>
+        <w:rFonts w:ascii="Wingdings" w:hAnsi="Wingdings" w:hint="default"/>
+        <w:sz w:val="20"/>
+      </w:rPr>
+    </w:lvl>
+  </w:abstractNum>
+  <w:abstractNum w:abstractNumId="3" w15:restartNumberingAfterBreak="0">
+    <w:nsid w:val="37462D38"/>
+    <w:multiLevelType w:val="hybridMultilevel"/>
+    <w:tmpl w:val="F548928E"/>
+    <w:lvl w:ilvl="0" w:tplc="A31E36B6">
+      <w:numFmt w:val="bullet"/>
+      <w:lvlText w:val="-"/>
+      <w:lvlJc w:val="left"/>
+      <w:pPr>
+        <w:ind w:left="720" w:hanging="360"/>
+      </w:pPr>
+      <w:rPr>
+        <w:rFonts w:ascii="Times New Roman" w:eastAsiaTheme="minorEastAsia" w:hAnsi="Times New Roman" w:cs="Times New Roman" w:hint="default"/>
+      </w:rPr>
+    </w:lvl>
+    <w:lvl w:ilvl="1" w:tplc="04090003" w:tentative="1">
+      <w:start w:val="1"/>
+      <w:numFmt w:val="bullet"/>
+      <w:lvlText w:val="o"/>
+      <w:lvlJc w:val="left"/>
+      <w:pPr>
+        <w:ind w:left="1440" w:hanging="360"/>
+      </w:pPr>
+      <w:rPr>
+        <w:rFonts w:ascii="Courier New" w:hAnsi="Courier New" w:cs="Courier New" w:hint="default"/>
+      </w:rPr>
+    </w:lvl>
+    <w:lvl w:ilvl="2" w:tplc="04090005" w:tentative="1">
+      <w:start w:val="1"/>
+      <w:numFmt w:val="bullet"/>
+      <w:lvlText w:val=""/>
+      <w:lvlJc w:val="left"/>
+      <w:pPr>
+        <w:ind w:left="2160" w:hanging="360"/>
+      </w:pPr>
+      <w:rPr>
+        <w:rFonts w:ascii="Wingdings" w:hAnsi="Wingdings" w:hint="default"/>
+      </w:rPr>
+    </w:lvl>
+    <w:lvl w:ilvl="3" w:tplc="04090001" w:tentative="1">
+      <w:start w:val="1"/>
+      <w:numFmt w:val="bullet"/>
+      <w:lvlText w:val=""/>
+      <w:lvlJc w:val="left"/>
+      <w:pPr>
+        <w:ind w:left="2880" w:hanging="360"/>
+      </w:pPr>
+      <w:rPr>
+        <w:rFonts w:ascii="Symbol" w:hAnsi="Symbol" w:hint="default"/>
+      </w:rPr>
+    </w:lvl>
+    <w:lvl w:ilvl="4" w:tplc="04090003" w:tentative="1">
+      <w:start w:val="1"/>
+      <w:numFmt w:val="bullet"/>
+      <w:lvlText w:val="o"/>
+      <w:lvlJc w:val="left"/>
+      <w:pPr>
+        <w:ind w:left="3600" w:hanging="360"/>
+      </w:pPr>
+      <w:rPr>
+        <w:rFonts w:ascii="Courier New" w:hAnsi="Courier New" w:cs="Courier New" w:hint="default"/>
+      </w:rPr>
+    </w:lvl>
+    <w:lvl w:ilvl="5" w:tplc="04090005" w:tentative="1">
+      <w:start w:val="1"/>
+      <w:numFmt w:val="bullet"/>
+      <w:lvlText w:val=""/>
+      <w:lvlJc w:val="left"/>
+      <w:pPr>
+        <w:ind w:left="4320" w:hanging="360"/>
+      </w:pPr>
+      <w:rPr>
+        <w:rFonts w:ascii="Wingdings" w:hAnsi="Wingdings" w:hint="default"/>
+      </w:rPr>
+    </w:lvl>
+    <w:lvl w:ilvl="6" w:tplc="04090001" w:tentative="1">
+      <w:start w:val="1"/>
+      <w:numFmt w:val="bullet"/>
+      <w:lvlText w:val=""/>
+      <w:lvlJc w:val="left"/>
+      <w:pPr>
+        <w:ind w:left="5040" w:hanging="360"/>
+      </w:pPr>
+      <w:rPr>
+        <w:rFonts w:ascii="Symbol" w:hAnsi="Symbol" w:hint="default"/>
+      </w:rPr>
+    </w:lvl>
+    <w:lvl w:ilvl="7" w:tplc="04090003" w:tentative="1">
+      <w:start w:val="1"/>
+      <w:numFmt w:val="bullet"/>
+      <w:lvlText w:val="o"/>
+      <w:lvlJc w:val="left"/>
+      <w:pPr>
+        <w:ind w:left="5760" w:hanging="360"/>
+      </w:pPr>
+      <w:rPr>
+        <w:rFonts w:ascii="Courier New" w:hAnsi="Courier New" w:cs="Courier New" w:hint="default"/>
+      </w:rPr>
+    </w:lvl>
+    <w:lvl w:ilvl="8" w:tplc="04090005" w:tentative="1">
+      <w:start w:val="1"/>
+      <w:numFmt w:val="bullet"/>
+      <w:lvlText w:val=""/>
+      <w:lvlJc w:val="left"/>
+      <w:pPr>
+        <w:ind w:left="6480" w:hanging="360"/>
+      </w:pPr>
+      <w:rPr>
+        <w:rFonts w:ascii="Wingdings" w:hAnsi="Wingdings" w:hint="default"/>
+      </w:rPr>
+    </w:lvl>
+  </w:abstractNum>
+  <w:abstractNum w:abstractNumId="4" w15:restartNumberingAfterBreak="0">
+    <w:nsid w:val="43B250BA"/>
+    <w:multiLevelType w:val="hybridMultilevel"/>
+    <w:tmpl w:val="C9FEA4A0"/>
+    <w:lvl w:ilvl="0" w:tplc="04090001">
+      <w:start w:val="1"/>
+      <w:numFmt w:val="bullet"/>
+      <w:lvlText w:val=""/>
+      <w:lvlJc w:val="left"/>
+      <w:pPr>
+        <w:ind w:left="720" w:hanging="360"/>
+      </w:pPr>
+      <w:rPr>
+        <w:rFonts w:ascii="Symbol" w:hAnsi="Symbol" w:hint="default"/>
+      </w:rPr>
+    </w:lvl>
+    <w:lvl w:ilvl="1" w:tplc="04090003" w:tentative="1">
+      <w:start w:val="1"/>
+      <w:numFmt w:val="bullet"/>
+      <w:lvlText w:val="o"/>
+      <w:lvlJc w:val="left"/>
+      <w:pPr>
+        <w:ind w:left="1440" w:hanging="360"/>
+      </w:pPr>
+      <w:rPr>
+        <w:rFonts w:ascii="Courier New" w:hAnsi="Courier New" w:cs="Courier New" w:hint="default"/>
+      </w:rPr>
+    </w:lvl>
+    <w:lvl w:ilvl="2" w:tplc="04090005" w:tentative="1">
+      <w:start w:val="1"/>
+      <w:numFmt w:val="bullet"/>
+      <w:lvlText w:val=""/>
+      <w:lvlJc w:val="left"/>
+      <w:pPr>
+        <w:ind w:left="2160" w:hanging="360"/>
+      </w:pPr>
+      <w:rPr>
+        <w:rFonts w:ascii="Wingdings" w:hAnsi="Wingdings" w:hint="default"/>
+      </w:rPr>
+    </w:lvl>
+    <w:lvl w:ilvl="3" w:tplc="04090001" w:tentative="1">
+      <w:start w:val="1"/>
+      <w:numFmt w:val="bullet"/>
+      <w:lvlText w:val=""/>
+      <w:lvlJc w:val="left"/>
+      <w:pPr>
+        <w:ind w:left="2880" w:hanging="360"/>
+      </w:pPr>
+      <w:rPr>
+        <w:rFonts w:ascii="Symbol" w:hAnsi="Symbol" w:hint="default"/>
+      </w:rPr>
+    </w:lvl>
+    <w:lvl w:ilvl="4" w:tplc="04090003" w:tentative="1">
+      <w:start w:val="1"/>
+      <w:numFmt w:val="bullet"/>
+      <w:lvlText w:val="o"/>
+      <w:lvlJc w:val="left"/>
+      <w:pPr>
+        <w:ind w:left="3600" w:hanging="360"/>
+      </w:pPr>
+      <w:rPr>
+        <w:rFonts w:ascii="Courier New" w:hAnsi="Courier New" w:cs="Courier New" w:hint="default"/>
+      </w:rPr>
+    </w:lvl>
+    <w:lvl w:ilvl="5" w:tplc="04090005" w:tentative="1">
+      <w:start w:val="1"/>
+      <w:numFmt w:val="bullet"/>
+      <w:lvlText w:val=""/>
+      <w:lvlJc w:val="left"/>
+      <w:pPr>
+        <w:ind w:left="4320" w:hanging="360"/>
+      </w:pPr>
+      <w:rPr>
+        <w:rFonts w:ascii="Wingdings" w:hAnsi="Wingdings" w:hint="default"/>
+      </w:rPr>
+    </w:lvl>
+    <w:lvl w:ilvl="6" w:tplc="04090001" w:tentative="1">
+      <w:start w:val="1"/>
+      <w:numFmt w:val="bullet"/>
+      <w:lvlText w:val=""/>
+      <w:lvlJc w:val="left"/>
+      <w:pPr>
+        <w:ind w:left="5040" w:hanging="360"/>
+      </w:pPr>
+      <w:rPr>
+        <w:rFonts w:ascii="Symbol" w:hAnsi="Symbol" w:hint="default"/>
+      </w:rPr>
+    </w:lvl>
+    <w:lvl w:ilvl="7" w:tplc="04090003" w:tentative="1">
+      <w:start w:val="1"/>
+      <w:numFmt w:val="bullet"/>
+      <w:lvlText w:val="o"/>
+      <w:lvlJc w:val="left"/>
+      <w:pPr>
+        <w:ind w:left="5760" w:hanging="360"/>
+      </w:pPr>
+      <w:rPr>
+        <w:rFonts w:ascii="Courier New" w:hAnsi="Courier New" w:cs="Courier New" w:hint="default"/>
+      </w:rPr>
+    </w:lvl>
+    <w:lvl w:ilvl="8" w:tplc="04090005" w:tentative="1">
+      <w:start w:val="1"/>
+      <w:numFmt w:val="bullet"/>
+      <w:lvlText w:val=""/>
+      <w:lvlJc w:val="left"/>
+      <w:pPr>
+        <w:ind w:left="6480" w:hanging="360"/>
+      </w:pPr>
+      <w:rPr>
+        <w:rFonts w:ascii="Wingdings" w:hAnsi="Wingdings" w:hint="default"/>
+      </w:rPr>
+    </w:lvl>
+  </w:abstractNum>
+  <w:abstractNum w:abstractNumId="5" w15:restartNumberingAfterBreak="0">
+    <w:nsid w:val="6A6F6CA6"/>
+    <w:multiLevelType w:val="hybridMultilevel"/>
+    <w:tmpl w:val="668208C0"/>
+    <w:lvl w:ilvl="0" w:tplc="A31E36B6">
+      <w:numFmt w:val="bullet"/>
+      <w:lvlText w:val="-"/>
+      <w:lvlJc w:val="left"/>
+      <w:pPr>
+        <w:ind w:left="720" w:hanging="360"/>
+      </w:pPr>
+      <w:rPr>
+        <w:rFonts w:ascii="Times New Roman" w:eastAsiaTheme="minorEastAsia" w:hAnsi="Times New Roman" w:cs="Times New Roman" w:hint="default"/>
+      </w:rPr>
+    </w:lvl>
+    <w:lvl w:ilvl="1" w:tplc="04090003" w:tentative="1">
+      <w:start w:val="1"/>
+      <w:numFmt w:val="bullet"/>
+      <w:lvlText w:val="o"/>
+      <w:lvlJc w:val="left"/>
+      <w:pPr>
+        <w:ind w:left="1440" w:hanging="360"/>
+      </w:pPr>
+      <w:rPr>
+        <w:rFonts w:ascii="Courier New" w:hAnsi="Courier New" w:cs="Courier New" w:hint="default"/>
+      </w:rPr>
+    </w:lvl>
+    <w:lvl w:ilvl="2" w:tplc="04090005" w:tentative="1">
+      <w:start w:val="1"/>
+      <w:numFmt w:val="bullet"/>
+      <w:lvlText w:val=""/>
+      <w:lvlJc w:val="left"/>
+      <w:pPr>
+        <w:ind w:left="2160" w:hanging="360"/>
+      </w:pPr>
+      <w:rPr>
+        <w:rFonts w:ascii="Wingdings" w:hAnsi="Wingdings" w:hint="default"/>
+      </w:rPr>
+    </w:lvl>
+    <w:lvl w:ilvl="3" w:tplc="04090001" w:tentative="1">
+      <w:start w:val="1"/>
+      <w:numFmt w:val="bullet"/>
+      <w:lvlText w:val=""/>
+      <w:lvlJc w:val="left"/>
+      <w:pPr>
+        <w:ind w:left="2880" w:hanging="360"/>
+      </w:pPr>
+      <w:rPr>
+        <w:rFonts w:ascii="Symbol" w:hAnsi="Symbol" w:hint="default"/>
+      </w:rPr>
+    </w:lvl>
+    <w:lvl w:ilvl="4" w:tplc="04090003" w:tentative="1">
+      <w:start w:val="1"/>
+      <w:numFmt w:val="bullet"/>
+      <w:lvlText w:val="o"/>
+      <w:lvlJc w:val="left"/>
+      <w:pPr>
+        <w:ind w:left="3600" w:hanging="360"/>
+      </w:pPr>
+      <w:rPr>
+        <w:rFonts w:ascii="Courier New" w:hAnsi="Courier New" w:cs="Courier New" w:hint="default"/>
+      </w:rPr>
+    </w:lvl>
+    <w:lvl w:ilvl="5" w:tplc="04090005" w:tentative="1">
+      <w:start w:val="1"/>
+      <w:numFmt w:val="bullet"/>
+      <w:lvlText w:val=""/>
+      <w:lvlJc w:val="left"/>
+      <w:pPr>
+        <w:ind w:left="4320" w:hanging="360"/>
+      </w:pPr>
+      <w:rPr>
+        <w:rFonts w:ascii="Wingdings" w:hAnsi="Wingdings" w:hint="default"/>
+      </w:rPr>
+    </w:lvl>
+    <w:lvl w:ilvl="6" w:tplc="04090001" w:tentative="1">
+      <w:start w:val="1"/>
+      <w:numFmt w:val="bullet"/>
+      <w:lvlText w:val=""/>
+      <w:lvlJc w:val="left"/>
+      <w:pPr>
+        <w:ind w:left="5040" w:hanging="360"/>
+      </w:pPr>
+      <w:rPr>
+        <w:rFonts w:ascii="Symbol" w:hAnsi="Symbol" w:hint="default"/>
+      </w:rPr>
+    </w:lvl>
+    <w:lvl w:ilvl="7" w:tplc="04090003" w:tentative="1">
+      <w:start w:val="1"/>
+      <w:numFmt w:val="bullet"/>
+      <w:lvlText w:val="o"/>
+      <w:lvlJc w:val="left"/>
+      <w:pPr>
+        <w:ind w:left="5760" w:hanging="360"/>
+      </w:pPr>
+      <w:rPr>
+        <w:rFonts w:ascii="Courier New" w:hAnsi="Courier New" w:cs="Courier New" w:hint="default"/>
+      </w:rPr>
+    </w:lvl>
+    <w:lvl w:ilvl="8" w:tplc="04090005" w:tentative="1">
+      <w:start w:val="1"/>
+      <w:numFmt w:val="bullet"/>
+      <w:lvlText w:val=""/>
+      <w:lvlJc w:val="left"/>
+      <w:pPr>
+        <w:ind w:left="6480" w:hanging="360"/>
+      </w:pPr>
+      <w:rPr>
+        <w:rFonts w:ascii="Wingdings" w:hAnsi="Wingdings" w:hint="default"/>
+      </w:rPr>
+    </w:lvl>
+  </w:abstractNum>
+  <w:num w:numId="1" w16cid:durableId="1052314743">
+    <w:abstractNumId w:val="2"/>
+  </w:num>
+  <w:num w:numId="2" w16cid:durableId="1828401259">
+    <w:abstractNumId w:val="4"/>
+  </w:num>
+  <w:num w:numId="3" w16cid:durableId="682321903">
+    <w:abstractNumId w:val="1"/>
+  </w:num>
+  <w:num w:numId="4" w16cid:durableId="47000687">
+    <w:abstractNumId w:val="3"/>
+  </w:num>
+  <w:num w:numId="5" w16cid:durableId="1218856666">
+    <w:abstractNumId w:val="5"/>
+  </w:num>
+  <w:num w:numId="6" w16cid:durableId="190191167">
+    <w:abstractNumId w:val="0"/>
+  </w:num>
+</w:numbering>
 </file>
 
 <file path=word/styles.xml><?xml version="1.0" encoding="utf-8"?>
@@ -1574,7 +3619,6 @@
   <w:style w:type="character" w:default="1" w:styleId="DefaultParagraphFont">
     <w:name w:val="Default Paragraph Font"/>
     <w:uiPriority w:val="1"/>
-    <w:semiHidden/>
     <w:unhideWhenUsed/>
   </w:style>
   <w:style w:type="table" w:default="1" w:styleId="TableNormal">
@@ -1616,6 +3660,17 @@
         <w:insideV w:val="single" w:sz="4" w:space="0" w:color="auto"/>
       </w:tblBorders>
     </w:tblPr>
+  </w:style>
+  <w:style w:type="paragraph" w:styleId="ListParagraph">
+    <w:name w:val="List Paragraph"/>
+    <w:basedOn w:val="Normal"/>
+    <w:uiPriority w:val="34"/>
+    <w:qFormat/>
+    <w:rsid w:val="005941A2"/>
+    <w:pPr>
+      <w:ind w:left="720"/>
+      <w:contextualSpacing/>
+    </w:pPr>
   </w:style>
 </w:styles>
 </file>
